--- a/DOCS/RAD/Scenarios/Scenarios_Oguz_update1.docx
+++ b/DOCS/RAD/Scenarios/Scenarios_Oguz_update1.docx
@@ -41,25 +41,466 @@
         <w:rPr>
           <w:lang w:val="tr-TR"/>
         </w:rPr>
+        <w:t xml:space="preserve"> Oguz : Registered User , Kaan : Guest</w:t>
+      </w:r>
+    </w:p>
+    <w:p>
+      <w:pPr>
+        <w:rPr>
+          <w:b/>
+          <w:bCs/>
+          <w:lang w:val="tr-TR"/>
+        </w:rPr>
+      </w:pPr>
+      <w:r>
+        <w:rPr>
+          <w:b/>
+          <w:bCs/>
+          <w:lang w:val="tr-TR"/>
+        </w:rPr>
+        <w:t xml:space="preserve">Flow of events : </w:t>
+      </w:r>
+    </w:p>
+    <w:p>
+      <w:pPr>
+        <w:rPr>
+          <w:lang w:val="tr-TR"/>
+        </w:rPr>
+      </w:pPr>
+      <w:r>
+        <w:rPr>
+          <w:lang w:val="tr-TR"/>
+        </w:rPr>
+        <w:t>1-Oguz or Kaan wants to search a restaurant.</w:t>
+      </w:r>
+    </w:p>
+    <w:p>
+      <w:pPr>
+        <w:rPr>
+          <w:lang w:val="tr-TR"/>
+        </w:rPr>
+      </w:pPr>
+      <w:r>
+        <w:rPr>
+          <w:lang w:val="tr-TR"/>
+        </w:rPr>
+        <w:t>2</w:t>
+      </w:r>
+      <w:r>
+        <w:rPr>
+          <w:lang w:val="tr-TR"/>
+        </w:rPr>
+        <w:t xml:space="preserve">- </w:t>
+      </w:r>
+      <w:r>
+        <w:rPr>
+          <w:lang w:val="tr-TR"/>
+        </w:rPr>
+        <w:t>He</w:t>
+      </w:r>
+      <w:r>
+        <w:rPr>
+          <w:lang w:val="tr-TR"/>
+        </w:rPr>
+        <w:t xml:space="preserve"> enters the name</w:t>
+      </w:r>
+      <w:r>
+        <w:rPr>
+          <w:lang w:val="tr-TR"/>
+        </w:rPr>
+        <w:t xml:space="preserve"> or the location</w:t>
+      </w:r>
+      <w:r>
+        <w:rPr>
+          <w:lang w:val="tr-TR"/>
+        </w:rPr>
+        <w:t xml:space="preserve"> of the restaurant </w:t>
+      </w:r>
+      <w:r>
+        <w:rPr>
+          <w:lang w:val="tr-TR"/>
+        </w:rPr>
+        <w:t xml:space="preserve">on the input text area in the home page which is titled with “Search”. </w:t>
+      </w:r>
+    </w:p>
+    <w:p>
+      <w:pPr>
+        <w:rPr>
+          <w:lang w:val="tr-TR"/>
+        </w:rPr>
+      </w:pPr>
+      <w:r>
+        <w:rPr>
+          <w:lang w:val="tr-TR"/>
+        </w:rPr>
+        <w:t>3</w:t>
+      </w:r>
+      <w:r>
+        <w:rPr>
+          <w:lang w:val="tr-TR"/>
+        </w:rPr>
+        <w:t xml:space="preserve">- </w:t>
+      </w:r>
+      <w:r>
+        <w:rPr>
+          <w:lang w:val="tr-TR"/>
+        </w:rPr>
+        <w:t>He</w:t>
+      </w:r>
+      <w:r>
+        <w:rPr>
+          <w:lang w:val="tr-TR"/>
+        </w:rPr>
+        <w:t xml:space="preserve"> selects the date of the reservation from the date picker.</w:t>
+      </w:r>
+    </w:p>
+    <w:p>
+      <w:pPr>
+        <w:rPr>
+          <w:lang w:val="tr-TR"/>
+        </w:rPr>
+      </w:pPr>
+      <w:r>
+        <w:rPr>
+          <w:lang w:val="tr-TR"/>
+        </w:rPr>
+        <w:t>4</w:t>
+      </w:r>
+      <w:r>
+        <w:rPr>
+          <w:lang w:val="tr-TR"/>
+        </w:rPr>
+        <w:t xml:space="preserve">- </w:t>
+      </w:r>
+      <w:r>
+        <w:rPr>
+          <w:lang w:val="tr-TR"/>
+        </w:rPr>
+        <w:t>He</w:t>
+      </w:r>
+      <w:r>
+        <w:rPr>
+          <w:lang w:val="tr-TR"/>
+        </w:rPr>
+        <w:t xml:space="preserve"> selects the person number from the combo box and clicks the Search button.</w:t>
+      </w:r>
+    </w:p>
+    <w:p>
+      <w:pPr>
+        <w:rPr>
+          <w:lang w:val="tr-TR"/>
+        </w:rPr>
+      </w:pPr>
+      <w:r>
+        <w:rPr>
+          <w:lang w:val="tr-TR"/>
+        </w:rPr>
+        <w:t xml:space="preserve">5- If any of the input areas is empty , </w:t>
+      </w:r>
+      <w:r>
+        <w:rPr>
+          <w:lang w:val="tr-TR"/>
+        </w:rPr>
+        <w:t>He</w:t>
+      </w:r>
+      <w:r>
+        <w:rPr>
+          <w:lang w:val="tr-TR"/>
+        </w:rPr>
+        <w:t xml:space="preserve"> get a warning that says “Please fill the gaps”.</w:t>
+      </w:r>
+    </w:p>
+    <w:p>
+      <w:pPr>
+        <w:rPr>
+          <w:b/>
+          <w:bCs/>
+          <w:lang w:val="tr-TR"/>
+        </w:rPr>
+      </w:pPr>
+    </w:p>
+    <w:p>
+      <w:pPr>
+        <w:rPr>
+          <w:lang w:val="tr-TR"/>
+        </w:rPr>
+      </w:pPr>
+      <w:r>
+        <w:rPr>
+          <w:b/>
+          <w:bCs/>
+          <w:lang w:val="tr-TR"/>
+        </w:rPr>
+        <w:t>Scenario name :</w:t>
+      </w:r>
+      <w:r>
+        <w:rPr>
+          <w:lang w:val="tr-TR"/>
+        </w:rPr>
+        <w:t xml:space="preserve"> Filter</w:t>
+      </w:r>
+    </w:p>
+    <w:p>
+      <w:pPr>
+        <w:rPr>
+          <w:lang w:val="tr-TR"/>
+        </w:rPr>
+      </w:pPr>
+      <w:r>
+        <w:rPr>
+          <w:b/>
+          <w:bCs/>
+          <w:lang w:val="tr-TR"/>
+        </w:rPr>
+        <w:t>Participating actor instances :</w:t>
+      </w:r>
+      <w:r>
+        <w:rPr>
+          <w:b/>
+          <w:bCs/>
+          <w:lang w:val="tr-TR"/>
+        </w:rPr>
         <w:t xml:space="preserve"> </w:t>
       </w:r>
       <w:r>
         <w:rPr>
           <w:lang w:val="tr-TR"/>
         </w:rPr>
-        <w:t xml:space="preserve">Oguz : </w:t>
-      </w:r>
-      <w:r>
-        <w:rPr>
-          <w:lang w:val="tr-TR"/>
-        </w:rPr>
-        <w:t xml:space="preserve">Registered User , </w:t>
-      </w:r>
-      <w:r>
-        <w:rPr>
-          <w:lang w:val="tr-TR"/>
-        </w:rPr>
-        <w:t xml:space="preserve">Kaan : </w:t>
+        <w:t>Oguz</w:t>
+      </w:r>
+      <w:r>
+        <w:rPr>
+          <w:b/>
+          <w:bCs/>
+          <w:lang w:val="tr-TR"/>
+        </w:rPr>
+        <w:t xml:space="preserve"> : </w:t>
+      </w:r>
+      <w:r>
+        <w:rPr>
+          <w:lang w:val="tr-TR"/>
+        </w:rPr>
+        <w:t xml:space="preserve"> Registered User , Kaan : Guest</w:t>
+      </w:r>
+    </w:p>
+    <w:p>
+      <w:pPr>
+        <w:rPr>
+          <w:b/>
+          <w:bCs/>
+          <w:lang w:val="tr-TR"/>
+        </w:rPr>
+      </w:pPr>
+      <w:r>
+        <w:rPr>
+          <w:b/>
+          <w:bCs/>
+          <w:lang w:val="tr-TR"/>
+        </w:rPr>
+        <w:t xml:space="preserve">Flow of events : </w:t>
+      </w:r>
+    </w:p>
+    <w:p>
+      <w:pPr>
+        <w:rPr>
+          <w:lang w:val="tr-TR"/>
+        </w:rPr>
+      </w:pPr>
+      <w:r>
+        <w:rPr>
+          <w:lang w:val="tr-TR"/>
+        </w:rPr>
+        <w:t xml:space="preserve">1- Oguz or Kaan wants to search a restaurant </w:t>
+      </w:r>
+      <w:r>
+        <w:rPr>
+          <w:lang w:val="tr-TR"/>
+        </w:rPr>
+        <w:t>and</w:t>
+      </w:r>
+      <w:r>
+        <w:rPr>
+          <w:lang w:val="tr-TR"/>
+        </w:rPr>
+        <w:t xml:space="preserve"> filter his searching.</w:t>
+      </w:r>
+    </w:p>
+    <w:p>
+      <w:pPr>
+        <w:rPr>
+          <w:lang w:val="tr-TR"/>
+        </w:rPr>
+      </w:pPr>
+      <w:r>
+        <w:rPr>
+          <w:lang w:val="tr-TR"/>
+        </w:rPr>
+        <w:t>2- He makes the search.</w:t>
+      </w:r>
+    </w:p>
+    <w:p>
+      <w:pPr>
+        <w:rPr>
+          <w:lang w:val="tr-TR"/>
+        </w:rPr>
+      </w:pPr>
+      <w:r>
+        <w:rPr>
+          <w:lang w:val="tr-TR"/>
+        </w:rPr>
+        <w:t>3</w:t>
+      </w:r>
+      <w:r>
+        <w:rPr>
+          <w:lang w:val="tr-TR"/>
+        </w:rPr>
+        <w:t xml:space="preserve">- In the page that comes after search , </w:t>
+      </w:r>
+      <w:r>
+        <w:rPr>
+          <w:lang w:val="tr-TR"/>
+        </w:rPr>
+        <w:t>He</w:t>
+      </w:r>
+      <w:r>
+        <w:rPr>
+          <w:lang w:val="tr-TR"/>
+        </w:rPr>
+        <w:t xml:space="preserve"> sees the list of restaurants.</w:t>
+      </w:r>
+    </w:p>
+    <w:p>
+      <w:pPr>
+        <w:rPr>
+          <w:lang w:val="tr-TR"/>
+        </w:rPr>
+      </w:pPr>
+      <w:r>
+        <w:rPr>
+          <w:lang w:val="tr-TR"/>
+        </w:rPr>
+        <w:t>4</w:t>
+      </w:r>
+      <w:r>
+        <w:rPr>
+          <w:lang w:val="tr-TR"/>
+        </w:rPr>
+        <w:t xml:space="preserve">- </w:t>
+      </w:r>
+      <w:r>
+        <w:rPr>
+          <w:lang w:val="tr-TR"/>
+        </w:rPr>
+        <w:t>He</w:t>
+      </w:r>
+      <w:r>
+        <w:rPr>
+          <w:lang w:val="tr-TR"/>
+        </w:rPr>
+        <w:t xml:space="preserve"> selects the price, cuisine, seating option, time and rank of the restaurants.</w:t>
+      </w:r>
+    </w:p>
+    <w:p>
+      <w:pPr>
+        <w:rPr>
+          <w:lang w:val="tr-TR"/>
+        </w:rPr>
+      </w:pPr>
+      <w:r>
+        <w:rPr>
+          <w:lang w:val="tr-TR"/>
+        </w:rPr>
+        <w:t>5</w:t>
+      </w:r>
+      <w:r>
+        <w:rPr>
+          <w:lang w:val="tr-TR"/>
+        </w:rPr>
+        <w:t>-</w:t>
+      </w:r>
+      <w:r>
+        <w:rPr>
+          <w:lang w:val="tr-TR"/>
+        </w:rPr>
+        <w:t xml:space="preserve"> After made his selections , He clicks the filter button and the page is updated.</w:t>
+      </w:r>
+    </w:p>
+    <w:p>
+      <w:pPr>
+        <w:rPr>
+          <w:lang w:val="tr-TR"/>
+        </w:rPr>
+      </w:pPr>
+      <w:r>
+        <w:rPr>
+          <w:lang w:val="tr-TR"/>
+        </w:rPr>
+        <w:t xml:space="preserve">6- In the updated page , He sees </w:t>
+      </w:r>
+      <w:r>
+        <w:rPr>
+          <w:lang w:val="tr-TR"/>
+        </w:rPr>
+        <w:t>the restaurants that filtered according to his selections.</w:t>
+      </w:r>
+    </w:p>
+    <w:p>
+      <w:pPr>
+        <w:rPr>
+          <w:b/>
+          <w:bCs/>
+          <w:lang w:val="tr-TR"/>
+        </w:rPr>
+      </w:pPr>
+    </w:p>
+    <w:p>
+      <w:pPr>
+        <w:rPr>
+          <w:lang w:val="tr-TR"/>
+        </w:rPr>
+      </w:pPr>
+      <w:r>
+        <w:rPr>
+          <w:b/>
+          <w:bCs/>
+          <w:lang w:val="tr-TR"/>
+        </w:rPr>
+        <w:t>Scenario name :</w:t>
+      </w:r>
+      <w:r>
+        <w:rPr>
+          <w:lang w:val="tr-TR"/>
+        </w:rPr>
+        <w:t xml:space="preserve"> Restaurant Sign Up</w:t>
+      </w:r>
+    </w:p>
+    <w:p>
+      <w:pPr>
+        <w:rPr>
+          <w:lang w:val="tr-TR"/>
+        </w:rPr>
+      </w:pPr>
+      <w:r>
+        <w:rPr>
+          <w:b/>
+          <w:bCs/>
+          <w:lang w:val="tr-TR"/>
+        </w:rPr>
+        <w:t>Participating actor instances :</w:t>
+      </w:r>
+      <w:r>
+        <w:rPr>
+          <w:b/>
+          <w:bCs/>
+          <w:lang w:val="tr-TR"/>
+        </w:rPr>
+        <w:t xml:space="preserve">  </w:t>
+      </w:r>
+      <w:r>
+        <w:rPr>
+          <w:lang w:val="tr-TR"/>
+        </w:rPr>
+        <w:t xml:space="preserve">Aykut : </w:t>
       </w:r>
       <w:r>
         <w:rPr>
@@ -67,6 +508,24 @@
         </w:rPr>
         <w:t>Guest</w:t>
       </w:r>
+      <w:r>
+        <w:rPr>
+          <w:lang w:val="tr-TR"/>
+        </w:rPr>
+        <w:t xml:space="preserve"> , </w:t>
+      </w:r>
+      <w:r>
+        <w:rPr>
+          <w:lang w:val="tr-TR"/>
+        </w:rPr>
+        <w:t>Aziz :</w:t>
+      </w:r>
+      <w:r>
+        <w:rPr>
+          <w:lang w:val="tr-TR"/>
+        </w:rPr>
+        <w:t>Administrator</w:t>
+      </w:r>
     </w:p>
     <w:p>
       <w:pPr>
@@ -95,7 +554,7 @@
         <w:rPr>
           <w:lang w:val="tr-TR"/>
         </w:rPr>
-        <w:t>1-Oguz or Kaan wants to search a restaurant.</w:t>
+        <w:t>1- Aykut wants to register as a restaurant to the restaurant booking site.</w:t>
       </w:r>
     </w:p>
     <w:p>
@@ -114,50 +573,69 @@
         <w:rPr>
           <w:lang w:val="tr-TR"/>
         </w:rPr>
+        <w:t>-</w:t>
+      </w:r>
+      <w:r>
+        <w:rPr>
+          <w:lang w:val="tr-TR"/>
+        </w:rPr>
+        <w:t xml:space="preserve">  </w:t>
+      </w:r>
+      <w:r>
+        <w:rPr>
+          <w:lang w:val="tr-TR"/>
+        </w:rPr>
+        <w:t>Aykut</w:t>
+      </w:r>
+      <w:r>
+        <w:rPr>
+          <w:lang w:val="tr-TR"/>
+        </w:rPr>
+        <w:t xml:space="preserve"> clicks the Restaurant Sign Up button in the home page.</w:t>
+      </w:r>
+    </w:p>
+    <w:p>
+      <w:pPr>
+        <w:rPr>
+          <w:lang w:val="tr-TR"/>
+        </w:rPr>
+      </w:pPr>
+      <w:r>
+        <w:rPr>
+          <w:lang w:val="tr-TR"/>
+        </w:rPr>
+        <w:t>3</w:t>
+      </w:r>
+      <w:r>
+        <w:rPr>
+          <w:lang w:val="tr-TR"/>
+        </w:rPr>
         <w:t xml:space="preserve">- </w:t>
       </w:r>
       <w:r>
         <w:rPr>
           <w:lang w:val="tr-TR"/>
         </w:rPr>
-        <w:t>He</w:t>
-      </w:r>
-      <w:r>
-        <w:rPr>
-          <w:lang w:val="tr-TR"/>
-        </w:rPr>
-        <w:t xml:space="preserve"> enters the name</w:t>
-      </w:r>
-      <w:r>
-        <w:rPr>
-          <w:lang w:val="tr-TR"/>
-        </w:rPr>
-        <w:t xml:space="preserve"> or the location</w:t>
-      </w:r>
-      <w:r>
-        <w:rPr>
-          <w:lang w:val="tr-TR"/>
-        </w:rPr>
-        <w:t xml:space="preserve"> of the restaurant </w:t>
-      </w:r>
-      <w:r>
-        <w:rPr>
-          <w:lang w:val="tr-TR"/>
-        </w:rPr>
-        <w:t xml:space="preserve">on the input text area in the home page which is titled with “Search”. </w:t>
-      </w:r>
-    </w:p>
-    <w:p>
-      <w:pPr>
-        <w:rPr>
-          <w:lang w:val="tr-TR"/>
-        </w:rPr>
-      </w:pPr>
-      <w:r>
-        <w:rPr>
-          <w:lang w:val="tr-TR"/>
-        </w:rPr>
-        <w:t>3</w:t>
+        <w:t>Aykut</w:t>
+      </w:r>
+      <w:r>
+        <w:rPr>
+          <w:lang w:val="tr-TR"/>
+        </w:rPr>
+        <w:t xml:space="preserve"> enters the First Name , Last Name , Restaurant Name , Email Address ,Password, Re-enter Password ,Phone Number and Restaurant City on the opened form.</w:t>
+      </w:r>
+    </w:p>
+    <w:p>
+      <w:pPr>
+        <w:rPr>
+          <w:lang w:val="tr-TR"/>
+        </w:rPr>
+      </w:pPr>
+      <w:r>
+        <w:rPr>
+          <w:lang w:val="tr-TR"/>
+        </w:rPr>
+        <w:t>4</w:t>
       </w:r>
       <w:r>
         <w:rPr>
@@ -169,562 +647,12 @@
         <w:rPr>
           <w:lang w:val="tr-TR"/>
         </w:rPr>
-        <w:t>He</w:t>
-      </w:r>
-      <w:r>
-        <w:rPr>
-          <w:lang w:val="tr-TR"/>
-        </w:rPr>
-        <w:t xml:space="preserve"> selects the date of the reservation from the date picker.</w:t>
-      </w:r>
-    </w:p>
-    <w:p>
-      <w:pPr>
-        <w:rPr>
-          <w:lang w:val="tr-TR"/>
-        </w:rPr>
-      </w:pPr>
-      <w:r>
-        <w:rPr>
-          <w:lang w:val="tr-TR"/>
-        </w:rPr>
-        <w:t>4</w:t>
-      </w:r>
-      <w:r>
-        <w:rPr>
-          <w:lang w:val="tr-TR"/>
-        </w:rPr>
-        <w:t xml:space="preserve">- </w:t>
-      </w:r>
-      <w:r>
-        <w:rPr>
-          <w:lang w:val="tr-TR"/>
-        </w:rPr>
-        <w:t>He</w:t>
-      </w:r>
-      <w:r>
-        <w:rPr>
-          <w:lang w:val="tr-TR"/>
-        </w:rPr>
-        <w:t xml:space="preserve"> selects the person number from the combo box and clicks the Search button.</w:t>
-      </w:r>
-    </w:p>
-    <w:p>
-      <w:pPr>
-        <w:rPr>
-          <w:lang w:val="tr-TR"/>
-        </w:rPr>
-      </w:pPr>
-      <w:r>
-        <w:rPr>
-          <w:lang w:val="tr-TR"/>
-        </w:rPr>
-        <w:t xml:space="preserve">5- If any of the input areas is empty , </w:t>
-      </w:r>
-      <w:r>
-        <w:rPr>
-          <w:lang w:val="tr-TR"/>
-        </w:rPr>
-        <w:t>He</w:t>
-      </w:r>
-      <w:r>
-        <w:rPr>
-          <w:lang w:val="tr-TR"/>
-        </w:rPr>
-        <w:t xml:space="preserve"> get a warning that says “Please fill the gaps”.</w:t>
-      </w:r>
-    </w:p>
-    <w:p>
-      <w:pPr>
-        <w:rPr>
-          <w:b/>
-          <w:bCs/>
-          <w:lang w:val="tr-TR"/>
-        </w:rPr>
-      </w:pPr>
-    </w:p>
-    <w:p>
-      <w:pPr>
-        <w:rPr>
-          <w:lang w:val="tr-TR"/>
-        </w:rPr>
-      </w:pPr>
-      <w:r>
-        <w:rPr>
-          <w:b/>
-          <w:bCs/>
-          <w:lang w:val="tr-TR"/>
-        </w:rPr>
-        <w:t>Scenario name :</w:t>
-      </w:r>
-      <w:r>
-        <w:rPr>
-          <w:lang w:val="tr-TR"/>
-        </w:rPr>
-        <w:t xml:space="preserve"> Filter</w:t>
-      </w:r>
-    </w:p>
-    <w:p>
-      <w:pPr>
-        <w:rPr>
-          <w:lang w:val="tr-TR"/>
-        </w:rPr>
-      </w:pPr>
-      <w:r>
-        <w:rPr>
-          <w:b/>
-          <w:bCs/>
-          <w:lang w:val="tr-TR"/>
-        </w:rPr>
-        <w:t>Participating actor instances :</w:t>
-      </w:r>
-      <w:r>
-        <w:rPr>
-          <w:b/>
-          <w:bCs/>
-          <w:lang w:val="tr-TR"/>
-        </w:rPr>
-        <w:t xml:space="preserve"> </w:t>
-      </w:r>
-      <w:r>
-        <w:rPr>
-          <w:lang w:val="tr-TR"/>
-        </w:rPr>
-        <w:t>Oguz</w:t>
-      </w:r>
-      <w:r>
-        <w:rPr>
-          <w:b/>
-          <w:bCs/>
-          <w:lang w:val="tr-TR"/>
-        </w:rPr>
-        <w:t xml:space="preserve"> : </w:t>
-      </w:r>
-      <w:r>
-        <w:rPr>
-          <w:lang w:val="tr-TR"/>
-        </w:rPr>
-        <w:t xml:space="preserve"> Registered User , </w:t>
-      </w:r>
-      <w:r>
-        <w:rPr>
-          <w:lang w:val="tr-TR"/>
-        </w:rPr>
-        <w:t xml:space="preserve">Kaan : </w:t>
-      </w:r>
-      <w:r>
-        <w:rPr>
-          <w:lang w:val="tr-TR"/>
-        </w:rPr>
-        <w:t>Guest</w:t>
-      </w:r>
-    </w:p>
-    <w:p>
-      <w:pPr>
-        <w:rPr>
-          <w:b/>
-          <w:bCs/>
-          <w:lang w:val="tr-TR"/>
-        </w:rPr>
-      </w:pPr>
-      <w:r>
-        <w:rPr>
-          <w:b/>
-          <w:bCs/>
-          <w:lang w:val="tr-TR"/>
-        </w:rPr>
-        <w:t xml:space="preserve">Flow of events : </w:t>
-      </w:r>
-    </w:p>
-    <w:p>
-      <w:pPr>
-        <w:rPr>
-          <w:lang w:val="tr-TR"/>
-        </w:rPr>
-      </w:pPr>
-      <w:r>
-        <w:rPr>
-          <w:lang w:val="tr-TR"/>
-        </w:rPr>
-        <w:t xml:space="preserve">1- Oguz or Kaan wants to search a restaurant </w:t>
-      </w:r>
-      <w:r>
-        <w:rPr>
-          <w:lang w:val="tr-TR"/>
-        </w:rPr>
-        <w:t>and</w:t>
-      </w:r>
-      <w:r>
-        <w:rPr>
-          <w:lang w:val="tr-TR"/>
-        </w:rPr>
-        <w:t xml:space="preserve"> filter his searching.</w:t>
-      </w:r>
-    </w:p>
-    <w:p>
-      <w:pPr>
-        <w:rPr>
-          <w:lang w:val="tr-TR"/>
-        </w:rPr>
-      </w:pPr>
-      <w:r>
-        <w:rPr>
-          <w:lang w:val="tr-TR"/>
-        </w:rPr>
-        <w:t>2- He makes the search.</w:t>
-      </w:r>
-    </w:p>
-    <w:p>
-      <w:pPr>
-        <w:rPr>
-          <w:lang w:val="tr-TR"/>
-        </w:rPr>
-      </w:pPr>
-      <w:r>
-        <w:rPr>
-          <w:lang w:val="tr-TR"/>
-        </w:rPr>
-        <w:t>3</w:t>
-      </w:r>
-      <w:r>
-        <w:rPr>
-          <w:lang w:val="tr-TR"/>
-        </w:rPr>
-        <w:t xml:space="preserve">- In the page that comes after search , </w:t>
-      </w:r>
-      <w:r>
-        <w:rPr>
-          <w:lang w:val="tr-TR"/>
-        </w:rPr>
-        <w:t>He</w:t>
-      </w:r>
-      <w:r>
-        <w:rPr>
-          <w:lang w:val="tr-TR"/>
-        </w:rPr>
-        <w:t xml:space="preserve"> sees the list of restaurants.</w:t>
-      </w:r>
-    </w:p>
-    <w:p>
-      <w:pPr>
-        <w:rPr>
-          <w:lang w:val="tr-TR"/>
-        </w:rPr>
-      </w:pPr>
-      <w:r>
-        <w:rPr>
-          <w:lang w:val="tr-TR"/>
-        </w:rPr>
-        <w:t>4</w:t>
-      </w:r>
-      <w:r>
-        <w:rPr>
-          <w:lang w:val="tr-TR"/>
-        </w:rPr>
-        <w:t xml:space="preserve">- </w:t>
-      </w:r>
-      <w:r>
-        <w:rPr>
-          <w:lang w:val="tr-TR"/>
-        </w:rPr>
-        <w:t>He</w:t>
-      </w:r>
-      <w:r>
-        <w:rPr>
-          <w:lang w:val="tr-TR"/>
-        </w:rPr>
-        <w:t xml:space="preserve"> selects the price, cuisine, seating option, time and rank of the restaurants.</w:t>
-      </w:r>
-    </w:p>
-    <w:p>
-      <w:pPr>
-        <w:rPr>
-          <w:lang w:val="tr-TR"/>
-        </w:rPr>
-      </w:pPr>
-      <w:r>
-        <w:rPr>
-          <w:lang w:val="tr-TR"/>
-        </w:rPr>
-        <w:t>5</w:t>
-      </w:r>
-      <w:r>
-        <w:rPr>
-          <w:lang w:val="tr-TR"/>
-        </w:rPr>
-        <w:t>-</w:t>
-      </w:r>
-      <w:r>
-        <w:rPr>
-          <w:lang w:val="tr-TR"/>
-        </w:rPr>
-        <w:t xml:space="preserve"> After made hi</w:t>
-      </w:r>
-      <w:r>
-        <w:rPr>
-          <w:lang w:val="tr-TR"/>
-        </w:rPr>
-        <w:t>s</w:t>
-      </w:r>
-      <w:r>
-        <w:rPr>
-          <w:lang w:val="tr-TR"/>
-        </w:rPr>
-        <w:t xml:space="preserve"> selections , </w:t>
-      </w:r>
-      <w:r>
-        <w:rPr>
-          <w:lang w:val="tr-TR"/>
-        </w:rPr>
-        <w:t>He</w:t>
-      </w:r>
-      <w:r>
-        <w:rPr>
-          <w:lang w:val="tr-TR"/>
-        </w:rPr>
-        <w:t xml:space="preserve"> clicks the filter button and the page is updated.</w:t>
-      </w:r>
-    </w:p>
-    <w:p>
-      <w:pPr>
-        <w:rPr>
-          <w:lang w:val="tr-TR"/>
-        </w:rPr>
-      </w:pPr>
-      <w:r>
-        <w:rPr>
-          <w:lang w:val="tr-TR"/>
-        </w:rPr>
-        <w:t>6</w:t>
-      </w:r>
-      <w:r>
-        <w:rPr>
-          <w:lang w:val="tr-TR"/>
-        </w:rPr>
-        <w:t xml:space="preserve">- In the updated page , </w:t>
-      </w:r>
-      <w:r>
-        <w:rPr>
-          <w:lang w:val="tr-TR"/>
-        </w:rPr>
-        <w:t>He</w:t>
-      </w:r>
-      <w:r>
-        <w:rPr>
-          <w:lang w:val="tr-TR"/>
-        </w:rPr>
-        <w:t xml:space="preserve"> sees </w:t>
-      </w:r>
-      <w:r>
-        <w:rPr>
-          <w:lang w:val="tr-TR"/>
-        </w:rPr>
-        <w:t>the restaurants that filtered according to his selections.</w:t>
-      </w:r>
-    </w:p>
-    <w:p>
-      <w:pPr>
-        <w:rPr>
-          <w:b/>
-          <w:bCs/>
-          <w:lang w:val="tr-TR"/>
-        </w:rPr>
-      </w:pPr>
-    </w:p>
-    <w:p>
-      <w:pPr>
-        <w:rPr>
-          <w:lang w:val="tr-TR"/>
-        </w:rPr>
-      </w:pPr>
-      <w:r>
-        <w:rPr>
-          <w:b/>
-          <w:bCs/>
-          <w:lang w:val="tr-TR"/>
-        </w:rPr>
-        <w:t>Scenario name :</w:t>
-      </w:r>
-      <w:r>
-        <w:rPr>
-          <w:lang w:val="tr-TR"/>
-        </w:rPr>
-        <w:t xml:space="preserve"> Restaurant Sign Up</w:t>
-      </w:r>
-    </w:p>
-    <w:p>
-      <w:pPr>
-        <w:rPr>
-          <w:lang w:val="tr-TR"/>
-        </w:rPr>
-      </w:pPr>
-      <w:r>
-        <w:rPr>
-          <w:b/>
-          <w:bCs/>
-          <w:lang w:val="tr-TR"/>
-        </w:rPr>
-        <w:t>Participating actor instances :</w:t>
-      </w:r>
-      <w:r>
-        <w:rPr>
-          <w:b/>
-          <w:bCs/>
-          <w:lang w:val="tr-TR"/>
-        </w:rPr>
-        <w:t xml:space="preserve">  </w:t>
-      </w:r>
-      <w:r>
-        <w:rPr>
-          <w:lang w:val="tr-TR"/>
-        </w:rPr>
-        <w:t xml:space="preserve">Aykut : </w:t>
-      </w:r>
-      <w:r>
-        <w:rPr>
-          <w:lang w:val="tr-TR"/>
-        </w:rPr>
-        <w:t xml:space="preserve">Restaurant Owner , </w:t>
-      </w:r>
-      <w:r>
-        <w:rPr>
-          <w:lang w:val="tr-TR"/>
-        </w:rPr>
-        <w:t>Aziz :</w:t>
-      </w:r>
-      <w:r>
-        <w:rPr>
-          <w:lang w:val="tr-TR"/>
-        </w:rPr>
-        <w:t>Administrator</w:t>
-      </w:r>
-    </w:p>
-    <w:p>
-      <w:pPr>
-        <w:rPr>
-          <w:b/>
-          <w:bCs/>
-          <w:lang w:val="tr-TR"/>
-        </w:rPr>
-      </w:pPr>
-      <w:r>
-        <w:rPr>
-          <w:b/>
-          <w:bCs/>
-          <w:lang w:val="tr-TR"/>
-        </w:rPr>
-        <w:t xml:space="preserve">Flow of events : </w:t>
-      </w:r>
-    </w:p>
-    <w:p>
-      <w:pPr>
-        <w:rPr>
-          <w:lang w:val="tr-TR"/>
-        </w:rPr>
-      </w:pPr>
-      <w:r>
-        <w:rPr>
-          <w:lang w:val="tr-TR"/>
-        </w:rPr>
-        <w:t>1- Aykut wants to register as a restaurant to the restaurant booking site.</w:t>
-      </w:r>
-    </w:p>
-    <w:p>
-      <w:pPr>
-        <w:rPr>
-          <w:lang w:val="tr-TR"/>
-        </w:rPr>
-      </w:pPr>
-      <w:r>
-        <w:rPr>
-          <w:lang w:val="tr-TR"/>
-        </w:rPr>
-        <w:t>2</w:t>
-      </w:r>
-      <w:r>
-        <w:rPr>
-          <w:lang w:val="tr-TR"/>
-        </w:rPr>
-        <w:t>-</w:t>
-      </w:r>
-      <w:r>
-        <w:rPr>
-          <w:lang w:val="tr-TR"/>
-        </w:rPr>
-        <w:t xml:space="preserve">  </w:t>
-      </w:r>
-      <w:r>
-        <w:rPr>
-          <w:lang w:val="tr-TR"/>
-        </w:rPr>
         <w:t>Aykut</w:t>
       </w:r>
       <w:r>
         <w:rPr>
           <w:lang w:val="tr-TR"/>
         </w:rPr>
-        <w:t xml:space="preserve"> clicks the Restaurant Sign Up button in the home page.</w:t>
-      </w:r>
-    </w:p>
-    <w:p>
-      <w:pPr>
-        <w:rPr>
-          <w:lang w:val="tr-TR"/>
-        </w:rPr>
-      </w:pPr>
-      <w:r>
-        <w:rPr>
-          <w:lang w:val="tr-TR"/>
-        </w:rPr>
-        <w:t>3</w:t>
-      </w:r>
-      <w:r>
-        <w:rPr>
-          <w:lang w:val="tr-TR"/>
-        </w:rPr>
-        <w:t xml:space="preserve">- </w:t>
-      </w:r>
-      <w:r>
-        <w:rPr>
-          <w:lang w:val="tr-TR"/>
-        </w:rPr>
-        <w:t>Aykut</w:t>
-      </w:r>
-      <w:r>
-        <w:rPr>
-          <w:lang w:val="tr-TR"/>
-        </w:rPr>
-        <w:t xml:space="preserve"> enters the First Name , Last Name , Restaurant Name , Email Address ,Password, Re-enter Password ,Phone Number and Restaurant City on the opened form.</w:t>
-      </w:r>
-    </w:p>
-    <w:p>
-      <w:pPr>
-        <w:rPr>
-          <w:lang w:val="tr-TR"/>
-        </w:rPr>
-      </w:pPr>
-      <w:r>
-        <w:rPr>
-          <w:lang w:val="tr-TR"/>
-        </w:rPr>
-        <w:t>4</w:t>
-      </w:r>
-      <w:r>
-        <w:rPr>
-          <w:lang w:val="tr-TR"/>
-        </w:rPr>
-        <w:t xml:space="preserve">- </w:t>
-      </w:r>
-      <w:r>
-        <w:rPr>
-          <w:lang w:val="tr-TR"/>
-        </w:rPr>
-        <w:t>Aykut</w:t>
-      </w:r>
-      <w:r>
-        <w:rPr>
-          <w:lang w:val="tr-TR"/>
-        </w:rPr>
         <w:t xml:space="preserve"> clicks the submit button and waits for an acknowledgment.</w:t>
       </w:r>
     </w:p>
@@ -738,13 +666,7 @@
         <w:rPr>
           <w:lang w:val="tr-TR"/>
         </w:rPr>
-        <w:t>5- If any of the inputs is empty , Aykut get a warning that says “</w:t>
-      </w:r>
-      <w:r>
-        <w:rPr>
-          <w:lang w:val="tr-TR"/>
-        </w:rPr>
-        <w:t>Please fill the gaps”.</w:t>
+        <w:t>5- If any of the inputs is empty , Aykut get a warning that says “Please fill the gaps”.</w:t>
       </w:r>
       <w:r>
         <w:rPr>
@@ -777,20 +699,13 @@
         <w:rPr>
           <w:lang w:val="tr-TR"/>
         </w:rPr>
-        <w:t>7- If there is already a restaurant with this informations , he get a warning that says “This restaurant is already registered”.</w:t>
-      </w:r>
-    </w:p>
-    <w:p>
-      <w:pPr>
-        <w:rPr>
-          <w:lang w:val="tr-TR"/>
-        </w:rPr>
-      </w:pPr>
-      <w:r>
-        <w:rPr>
-          <w:lang w:val="tr-TR"/>
-        </w:rPr>
-        <w:t xml:space="preserve">8- If he fills the gaps correctly </w:t>
+        <w:t>7</w:t>
+      </w:r>
+      <w:r>
+        <w:rPr>
+          <w:lang w:val="tr-TR"/>
+        </w:rPr>
+        <w:t xml:space="preserve">- If he fills the gaps correctly </w:t>
       </w:r>
       <w:r>
         <w:rPr>
@@ -809,6 +724,61 @@
         <w:rPr>
           <w:lang w:val="tr-TR"/>
         </w:rPr>
+        <w:t>8</w:t>
+      </w:r>
+      <w:r>
+        <w:rPr>
+          <w:lang w:val="tr-TR"/>
+        </w:rPr>
+        <w:t xml:space="preserve">- </w:t>
+      </w:r>
+      <w:r>
+        <w:rPr>
+          <w:lang w:val="tr-TR"/>
+        </w:rPr>
+        <w:t>Aziz</w:t>
+      </w:r>
+      <w:r>
+        <w:rPr>
+          <w:lang w:val="tr-TR"/>
+        </w:rPr>
+        <w:t xml:space="preserve"> gets a notification. He checks the correctness of informations submitted by </w:t>
+      </w:r>
+      <w:r>
+        <w:rPr>
+          <w:lang w:val="tr-TR"/>
+        </w:rPr>
+        <w:t>Aykut</w:t>
+      </w:r>
+      <w:r>
+        <w:rPr>
+          <w:lang w:val="tr-TR"/>
+        </w:rPr>
+        <w:t xml:space="preserve"> and clicks </w:t>
+      </w:r>
+      <w:r>
+        <w:rPr>
+          <w:lang w:val="tr-TR"/>
+        </w:rPr>
+        <w:t xml:space="preserve">the </w:t>
+      </w:r>
+      <w:r>
+        <w:rPr>
+          <w:lang w:val="tr-TR"/>
+        </w:rPr>
+        <w:t>accept or decline button.</w:t>
+      </w:r>
+    </w:p>
+    <w:p>
+      <w:pPr>
+        <w:rPr>
+          <w:lang w:val="tr-TR"/>
+        </w:rPr>
+      </w:pPr>
+      <w:r>
+        <w:rPr>
+          <w:lang w:val="tr-TR"/>
+        </w:rPr>
         <w:t>9</w:t>
       </w:r>
       <w:r>
@@ -821,50 +791,150 @@
         <w:rPr>
           <w:lang w:val="tr-TR"/>
         </w:rPr>
-        <w:t>Aziz</w:t>
-      </w:r>
-      <w:r>
-        <w:rPr>
-          <w:lang w:val="tr-TR"/>
-        </w:rPr>
-        <w:t xml:space="preserve"> gets a notification. He checks the correctness of informations submitted by </w:t>
-      </w:r>
-      <w:r>
-        <w:rPr>
-          <w:lang w:val="tr-TR"/>
-        </w:rPr>
         <w:t>Aykut</w:t>
       </w:r>
       <w:r>
         <w:rPr>
           <w:lang w:val="tr-TR"/>
         </w:rPr>
-        <w:t xml:space="preserve"> and clicks </w:t>
-      </w:r>
-      <w:r>
-        <w:rPr>
-          <w:lang w:val="tr-TR"/>
-        </w:rPr>
-        <w:t xml:space="preserve">the </w:t>
-      </w:r>
-      <w:r>
-        <w:rPr>
-          <w:lang w:val="tr-TR"/>
-        </w:rPr>
-        <w:t>accept or decline button.</w:t>
-      </w:r>
-    </w:p>
-    <w:p>
-      <w:pPr>
-        <w:rPr>
-          <w:lang w:val="tr-TR"/>
-        </w:rPr>
-      </w:pPr>
-      <w:r>
-        <w:rPr>
-          <w:lang w:val="tr-TR"/>
-        </w:rPr>
-        <w:t>10</w:t>
+        <w:t xml:space="preserve"> receives a notification about the result of the application.</w:t>
+      </w:r>
+    </w:p>
+    <w:p>
+      <w:pPr>
+        <w:rPr>
+          <w:b/>
+          <w:bCs/>
+          <w:lang w:val="tr-TR"/>
+        </w:rPr>
+      </w:pPr>
+    </w:p>
+    <w:p>
+      <w:pPr>
+        <w:rPr>
+          <w:b/>
+          <w:bCs/>
+          <w:lang w:val="tr-TR"/>
+        </w:rPr>
+      </w:pPr>
+    </w:p>
+    <w:p>
+      <w:pPr>
+        <w:rPr>
+          <w:b/>
+          <w:bCs/>
+          <w:lang w:val="tr-TR"/>
+        </w:rPr>
+      </w:pPr>
+    </w:p>
+    <w:p>
+      <w:pPr>
+        <w:rPr>
+          <w:lang w:val="en-GB"/>
+        </w:rPr>
+      </w:pPr>
+      <w:r>
+        <w:rPr>
+          <w:b/>
+          <w:bCs/>
+          <w:lang w:val="tr-TR"/>
+        </w:rPr>
+        <w:t>Scenario name :</w:t>
+      </w:r>
+      <w:r>
+        <w:rPr>
+          <w:lang w:val="tr-TR"/>
+        </w:rPr>
+        <w:t xml:space="preserve"> Edit User Profile</w:t>
+      </w:r>
+    </w:p>
+    <w:p>
+      <w:pPr>
+        <w:rPr>
+          <w:lang w:val="tr-TR"/>
+        </w:rPr>
+      </w:pPr>
+      <w:r>
+        <w:rPr>
+          <w:b/>
+          <w:bCs/>
+          <w:lang w:val="tr-TR"/>
+        </w:rPr>
+        <w:t>Participating actor instances :</w:t>
+      </w:r>
+      <w:r>
+        <w:rPr>
+          <w:lang w:val="tr-TR"/>
+        </w:rPr>
+        <w:t xml:space="preserve"> </w:t>
+      </w:r>
+      <w:r>
+        <w:rPr>
+          <w:lang w:val="tr-TR"/>
+        </w:rPr>
+        <w:t xml:space="preserve">Ceren : </w:t>
+      </w:r>
+      <w:r>
+        <w:rPr>
+          <w:lang w:val="tr-TR"/>
+        </w:rPr>
+        <w:t>Registered User</w:t>
+      </w:r>
+    </w:p>
+    <w:p>
+      <w:pPr>
+        <w:rPr>
+          <w:b/>
+          <w:bCs/>
+          <w:lang w:val="tr-TR"/>
+        </w:rPr>
+      </w:pPr>
+      <w:r>
+        <w:rPr>
+          <w:b/>
+          <w:bCs/>
+          <w:lang w:val="tr-TR"/>
+        </w:rPr>
+        <w:t xml:space="preserve">Flow of events : </w:t>
+      </w:r>
+    </w:p>
+    <w:p>
+      <w:pPr>
+        <w:rPr>
+          <w:lang w:val="tr-TR"/>
+        </w:rPr>
+      </w:pPr>
+      <w:r>
+        <w:rPr>
+          <w:lang w:val="tr-TR"/>
+        </w:rPr>
+        <w:t>1-Ceren wants to edit her profile.</w:t>
+      </w:r>
+    </w:p>
+    <w:p>
+      <w:pPr>
+        <w:rPr>
+          <w:lang w:val="tr-TR"/>
+        </w:rPr>
+      </w:pPr>
+      <w:r>
+        <w:rPr>
+          <w:lang w:val="tr-TR"/>
+        </w:rPr>
+        <w:t>2- She signs into her account.</w:t>
+      </w:r>
+    </w:p>
+    <w:p>
+      <w:pPr>
+        <w:rPr>
+          <w:lang w:val="tr-TR"/>
+        </w:rPr>
+      </w:pPr>
+      <w:r>
+        <w:rPr>
+          <w:lang w:val="tr-TR"/>
+        </w:rPr>
+        <w:t>3</w:t>
       </w:r>
       <w:r>
         <w:rPr>
@@ -876,150 +946,69 @@
         <w:rPr>
           <w:lang w:val="tr-TR"/>
         </w:rPr>
-        <w:t>Aykut</w:t>
-      </w:r>
-      <w:r>
-        <w:rPr>
-          <w:lang w:val="tr-TR"/>
-        </w:rPr>
-        <w:t xml:space="preserve"> receives a notification about the result of the application.</w:t>
-      </w:r>
-    </w:p>
-    <w:p>
-      <w:pPr>
-        <w:rPr>
-          <w:b/>
-          <w:bCs/>
-          <w:lang w:val="tr-TR"/>
-        </w:rPr>
-      </w:pPr>
-    </w:p>
-    <w:p>
-      <w:pPr>
-        <w:rPr>
-          <w:b/>
-          <w:bCs/>
-          <w:lang w:val="tr-TR"/>
-        </w:rPr>
-      </w:pPr>
-    </w:p>
-    <w:p>
-      <w:pPr>
-        <w:rPr>
-          <w:b/>
-          <w:bCs/>
-          <w:lang w:val="tr-TR"/>
-        </w:rPr>
-      </w:pPr>
-    </w:p>
-    <w:p>
-      <w:pPr>
-        <w:rPr>
-          <w:lang w:val="en-GB"/>
-        </w:rPr>
-      </w:pPr>
-      <w:r>
-        <w:rPr>
-          <w:b/>
-          <w:bCs/>
-          <w:lang w:val="tr-TR"/>
-        </w:rPr>
-        <w:t>Scenario name :</w:t>
-      </w:r>
-      <w:r>
-        <w:rPr>
-          <w:lang w:val="tr-TR"/>
-        </w:rPr>
-        <w:t xml:space="preserve"> Edit User Profile</w:t>
-      </w:r>
-    </w:p>
-    <w:p>
-      <w:pPr>
-        <w:rPr>
-          <w:lang w:val="tr-TR"/>
-        </w:rPr>
-      </w:pPr>
-      <w:r>
-        <w:rPr>
-          <w:b/>
-          <w:bCs/>
-          <w:lang w:val="tr-TR"/>
-        </w:rPr>
-        <w:t>Participating actor instances :</w:t>
-      </w:r>
-      <w:r>
-        <w:rPr>
-          <w:lang w:val="tr-TR"/>
-        </w:rPr>
-        <w:t xml:space="preserve"> </w:t>
-      </w:r>
-      <w:r>
-        <w:rPr>
-          <w:lang w:val="tr-TR"/>
-        </w:rPr>
-        <w:t xml:space="preserve">Ceren : </w:t>
-      </w:r>
-      <w:r>
-        <w:rPr>
-          <w:lang w:val="tr-TR"/>
-        </w:rPr>
-        <w:t>Registered User</w:t>
-      </w:r>
-    </w:p>
-    <w:p>
-      <w:pPr>
-        <w:rPr>
-          <w:b/>
-          <w:bCs/>
-          <w:lang w:val="tr-TR"/>
-        </w:rPr>
-      </w:pPr>
-      <w:r>
-        <w:rPr>
-          <w:b/>
-          <w:bCs/>
-          <w:lang w:val="tr-TR"/>
-        </w:rPr>
-        <w:t xml:space="preserve">Flow of events : </w:t>
-      </w:r>
-    </w:p>
-    <w:p>
-      <w:pPr>
-        <w:rPr>
-          <w:lang w:val="tr-TR"/>
-        </w:rPr>
-      </w:pPr>
-      <w:r>
-        <w:rPr>
-          <w:lang w:val="tr-TR"/>
-        </w:rPr>
-        <w:t>1-Ceren wants to edit her profile.</w:t>
-      </w:r>
-    </w:p>
-    <w:p>
-      <w:pPr>
-        <w:rPr>
-          <w:lang w:val="tr-TR"/>
-        </w:rPr>
-      </w:pPr>
-      <w:r>
-        <w:rPr>
-          <w:lang w:val="tr-TR"/>
-        </w:rPr>
-        <w:t>2- She signs into her account.</w:t>
-      </w:r>
-    </w:p>
-    <w:p>
-      <w:pPr>
-        <w:rPr>
-          <w:lang w:val="tr-TR"/>
-        </w:rPr>
-      </w:pPr>
-      <w:r>
-        <w:rPr>
-          <w:lang w:val="tr-TR"/>
-        </w:rPr>
-        <w:t>3</w:t>
+        <w:t>She</w:t>
+      </w:r>
+      <w:r>
+        <w:rPr>
+          <w:lang w:val="tr-TR"/>
+        </w:rPr>
+        <w:t xml:space="preserve"> clicks the “Profile” button in the home page.</w:t>
+      </w:r>
+    </w:p>
+    <w:p>
+      <w:pPr>
+        <w:rPr>
+          <w:lang w:val="tr-TR"/>
+        </w:rPr>
+      </w:pPr>
+      <w:r>
+        <w:rPr>
+          <w:lang w:val="tr-TR"/>
+        </w:rPr>
+        <w:t>4</w:t>
+      </w:r>
+      <w:r>
+        <w:rPr>
+          <w:lang w:val="tr-TR"/>
+        </w:rPr>
+        <w:t xml:space="preserve">- In the profile page , </w:t>
+      </w:r>
+      <w:r>
+        <w:rPr>
+          <w:lang w:val="tr-TR"/>
+        </w:rPr>
+        <w:t>She</w:t>
+      </w:r>
+      <w:r>
+        <w:rPr>
+          <w:lang w:val="tr-TR"/>
+        </w:rPr>
+        <w:t xml:space="preserve"> sees her informations. </w:t>
+      </w:r>
+      <w:r>
+        <w:rPr>
+          <w:lang w:val="tr-TR"/>
+        </w:rPr>
+        <w:t>S</w:t>
+      </w:r>
+      <w:r>
+        <w:rPr>
+          <w:lang w:val="tr-TR"/>
+        </w:rPr>
+        <w:t>he clicks the “Edit My Profile”.</w:t>
+      </w:r>
+    </w:p>
+    <w:p>
+      <w:pPr>
+        <w:rPr>
+          <w:lang w:val="tr-TR"/>
+        </w:rPr>
+      </w:pPr>
+      <w:r>
+        <w:rPr>
+          <w:lang w:val="tr-TR"/>
+        </w:rPr>
+        <w:t>5</w:t>
       </w:r>
       <w:r>
         <w:rPr>
@@ -1037,26 +1026,38 @@
         <w:rPr>
           <w:lang w:val="tr-TR"/>
         </w:rPr>
-        <w:t xml:space="preserve"> clicks the “Profile” button in the home page.</w:t>
-      </w:r>
-    </w:p>
-    <w:p>
-      <w:pPr>
-        <w:rPr>
-          <w:lang w:val="tr-TR"/>
-        </w:rPr>
-      </w:pPr>
-      <w:r>
-        <w:rPr>
-          <w:lang w:val="tr-TR"/>
-        </w:rPr>
-        <w:t>4</w:t>
-      </w:r>
-      <w:r>
-        <w:rPr>
-          <w:lang w:val="tr-TR"/>
-        </w:rPr>
-        <w:t xml:space="preserve">- In the profile page , </w:t>
+        <w:t xml:space="preserve"> edits </w:t>
+      </w:r>
+      <w:r>
+        <w:rPr>
+          <w:lang w:val="tr-TR"/>
+        </w:rPr>
+        <w:t>the</w:t>
+      </w:r>
+      <w:r>
+        <w:rPr>
+          <w:lang w:val="tr-TR"/>
+        </w:rPr>
+        <w:t xml:space="preserve"> informations that she want to change.</w:t>
+      </w:r>
+    </w:p>
+    <w:p>
+      <w:pPr>
+        <w:rPr>
+          <w:lang w:val="tr-TR"/>
+        </w:rPr>
+      </w:pPr>
+      <w:r>
+        <w:rPr>
+          <w:lang w:val="tr-TR"/>
+        </w:rPr>
+        <w:t>6</w:t>
+      </w:r>
+      <w:r>
+        <w:rPr>
+          <w:lang w:val="tr-TR"/>
+        </w:rPr>
+        <w:t xml:space="preserve">- </w:t>
       </w:r>
       <w:r>
         <w:rPr>
@@ -1068,32 +1069,51 @@
         <w:rPr>
           <w:lang w:val="tr-TR"/>
         </w:rPr>
-        <w:t xml:space="preserve"> sees her informations. </w:t>
-      </w:r>
-      <w:r>
-        <w:rPr>
-          <w:lang w:val="tr-TR"/>
-        </w:rPr>
-        <w:t>S</w:t>
-      </w:r>
-      <w:r>
-        <w:rPr>
-          <w:lang w:val="tr-TR"/>
-        </w:rPr>
-        <w:t>he clicks the “Edit My Profile”.</w:t>
-      </w:r>
-    </w:p>
-    <w:p>
-      <w:pPr>
-        <w:rPr>
-          <w:lang w:val="tr-TR"/>
-        </w:rPr>
-      </w:pPr>
-      <w:r>
-        <w:rPr>
-          <w:lang w:val="tr-TR"/>
-        </w:rPr>
-        <w:t>5</w:t>
+        <w:t xml:space="preserve"> clicks the edit button after change her informations.</w:t>
+      </w:r>
+    </w:p>
+    <w:p>
+      <w:pPr>
+        <w:rPr>
+          <w:lang w:val="tr-TR"/>
+        </w:rPr>
+      </w:pPr>
+      <w:r>
+        <w:rPr>
+          <w:lang w:val="tr-TR"/>
+        </w:rPr>
+        <w:t>7</w:t>
+      </w:r>
+      <w:r>
+        <w:rPr>
+          <w:lang w:val="tr-TR"/>
+        </w:rPr>
+        <w:t>- If there is a problem with her informations , she get a warning and re-enters the problematic</w:t>
+      </w:r>
+      <w:r>
+        <w:rPr>
+          <w:lang w:val="tr-TR"/>
+        </w:rPr>
+        <w:t xml:space="preserve"> informations</w:t>
+      </w:r>
+      <w:r>
+        <w:rPr>
+          <w:lang w:val="tr-TR"/>
+        </w:rPr>
+        <w:t xml:space="preserve">. </w:t>
+      </w:r>
+    </w:p>
+    <w:p>
+      <w:pPr>
+        <w:rPr>
+          <w:lang w:val="tr-TR"/>
+        </w:rPr>
+      </w:pPr>
+      <w:r>
+        <w:rPr>
+          <w:lang w:val="tr-TR"/>
+        </w:rPr>
+        <w:t>8</w:t>
       </w:r>
       <w:r>
         <w:rPr>
@@ -1111,111 +1131,6 @@
         <w:rPr>
           <w:lang w:val="tr-TR"/>
         </w:rPr>
-        <w:t xml:space="preserve"> edits </w:t>
-      </w:r>
-      <w:r>
-        <w:rPr>
-          <w:lang w:val="tr-TR"/>
-        </w:rPr>
-        <w:t>the</w:t>
-      </w:r>
-      <w:r>
-        <w:rPr>
-          <w:lang w:val="tr-TR"/>
-        </w:rPr>
-        <w:t xml:space="preserve"> informations that she want to change.</w:t>
-      </w:r>
-    </w:p>
-    <w:p>
-      <w:pPr>
-        <w:rPr>
-          <w:lang w:val="tr-TR"/>
-        </w:rPr>
-      </w:pPr>
-      <w:r>
-        <w:rPr>
-          <w:lang w:val="tr-TR"/>
-        </w:rPr>
-        <w:t>6</w:t>
-      </w:r>
-      <w:r>
-        <w:rPr>
-          <w:lang w:val="tr-TR"/>
-        </w:rPr>
-        <w:t xml:space="preserve">- </w:t>
-      </w:r>
-      <w:r>
-        <w:rPr>
-          <w:lang w:val="tr-TR"/>
-        </w:rPr>
-        <w:t>She</w:t>
-      </w:r>
-      <w:r>
-        <w:rPr>
-          <w:lang w:val="tr-TR"/>
-        </w:rPr>
-        <w:t xml:space="preserve"> clicks the edit button after change her informations.</w:t>
-      </w:r>
-    </w:p>
-    <w:p>
-      <w:pPr>
-        <w:rPr>
-          <w:lang w:val="tr-TR"/>
-        </w:rPr>
-      </w:pPr>
-      <w:r>
-        <w:rPr>
-          <w:lang w:val="tr-TR"/>
-        </w:rPr>
-        <w:t>7</w:t>
-      </w:r>
-      <w:r>
-        <w:rPr>
-          <w:lang w:val="tr-TR"/>
-        </w:rPr>
-        <w:t>- If there is a problem with her informations , she get a warning and re-enters the problematic</w:t>
-      </w:r>
-      <w:r>
-        <w:rPr>
-          <w:lang w:val="tr-TR"/>
-        </w:rPr>
-        <w:t xml:space="preserve"> informations</w:t>
-      </w:r>
-      <w:r>
-        <w:rPr>
-          <w:lang w:val="tr-TR"/>
-        </w:rPr>
-        <w:t xml:space="preserve">. </w:t>
-      </w:r>
-    </w:p>
-    <w:p>
-      <w:pPr>
-        <w:rPr>
-          <w:lang w:val="tr-TR"/>
-        </w:rPr>
-      </w:pPr>
-      <w:r>
-        <w:rPr>
-          <w:lang w:val="tr-TR"/>
-        </w:rPr>
-        <w:t>8</w:t>
-      </w:r>
-      <w:r>
-        <w:rPr>
-          <w:lang w:val="tr-TR"/>
-        </w:rPr>
-        <w:t xml:space="preserve">- </w:t>
-      </w:r>
-      <w:r>
-        <w:rPr>
-          <w:lang w:val="tr-TR"/>
-        </w:rPr>
-        <w:t>She</w:t>
-      </w:r>
-      <w:r>
-        <w:rPr>
-          <w:lang w:val="tr-TR"/>
-        </w:rPr>
         <w:t xml:space="preserve"> receives an acknowledgment.</w:t>
       </w:r>
     </w:p>
@@ -1277,9 +1192,27 @@
     <w:p>
       <w:pPr>
         <w:rPr>
-          <w:lang w:val="tr-TR"/>
-        </w:rPr>
-      </w:pPr>
+          <w:b/>
+          <w:bCs/>
+          <w:lang w:val="tr-TR"/>
+        </w:rPr>
+      </w:pPr>
+    </w:p>
+    <w:p>
+      <w:pPr>
+        <w:rPr>
+          <w:lang w:val="tr-TR"/>
+        </w:rPr>
+      </w:pPr>
+      <w:r>
+        <w:rPr>
+          <w:b/>
+          <w:bCs/>
+          <w:lang w:val="tr-TR"/>
+        </w:rPr>
+        <w:lastRenderedPageBreak/>
+        <w:t>Sce</w:t>
+      </w:r>
       <w:bookmarkStart w:id="0" w:name="_GoBack"/>
       <w:bookmarkEnd w:id="0"/>
       <w:r>
@@ -1288,8 +1221,7 @@
           <w:bCs/>
           <w:lang w:val="tr-TR"/>
         </w:rPr>
-        <w:lastRenderedPageBreak/>
-        <w:t>Scenario name :</w:t>
+        <w:t>nario name :</w:t>
       </w:r>
       <w:r>
         <w:rPr>
@@ -1363,34 +1295,14 @@
     <w:p>
       <w:pPr>
         <w:rPr>
-          <w:b/>
-          <w:bCs/>
-          <w:lang w:val="tr-TR"/>
-        </w:rPr>
-      </w:pPr>
-      <w:r>
-        <w:rPr>
-          <w:b/>
-          <w:bCs/>
-          <w:lang w:val="tr-TR"/>
-        </w:rPr>
-        <w:t>1-</w:t>
-      </w:r>
-      <w:r>
-        <w:rPr>
-          <w:b/>
-          <w:bCs/>
-          <w:lang w:val="tr-TR"/>
-        </w:rPr>
-        <w:t xml:space="preserve"> </w:t>
-      </w:r>
-      <w:r>
-        <w:rPr>
-          <w:b/>
-          <w:bCs/>
-          <w:lang w:val="tr-TR"/>
-        </w:rPr>
-        <w:t>Hakan wants to ban or warn a restaurant.</w:t>
+          <w:lang w:val="tr-TR"/>
+        </w:rPr>
+      </w:pPr>
+      <w:r>
+        <w:rPr>
+          <w:lang w:val="tr-TR"/>
+        </w:rPr>
+        <w:t>1- Hakan wants to ban or warn a restaurant.</w:t>
       </w:r>
     </w:p>
     <w:p>

--- a/DOCS/RAD/Scenarios/Scenarios_Oguz_update1.docx
+++ b/DOCS/RAD/Scenarios/Scenarios_Oguz_update1.docx
@@ -1211,98 +1211,102 @@
           <w:lang w:val="tr-TR"/>
         </w:rPr>
         <w:lastRenderedPageBreak/>
-        <w:t>Sce</w:t>
+        <w:t>Scenario name :</w:t>
+      </w:r>
+      <w:r>
+        <w:rPr>
+          <w:lang w:val="tr-TR"/>
+        </w:rPr>
+        <w:t xml:space="preserve"> Ban/Warning Restaurant</w:t>
+      </w:r>
+    </w:p>
+    <w:p>
+      <w:pPr>
+        <w:rPr>
+          <w:lang w:val="tr-TR"/>
+        </w:rPr>
+      </w:pPr>
+      <w:r>
+        <w:rPr>
+          <w:b/>
+          <w:bCs/>
+          <w:lang w:val="tr-TR"/>
+        </w:rPr>
+        <w:t>Participating actor instances :</w:t>
+      </w:r>
+      <w:r>
+        <w:rPr>
+          <w:lang w:val="tr-TR"/>
+        </w:rPr>
+        <w:t xml:space="preserve"> </w:t>
+      </w:r>
+      <w:r>
+        <w:rPr>
+          <w:lang w:val="tr-TR"/>
+        </w:rPr>
+        <w:t xml:space="preserve"> Hakan : </w:t>
+      </w:r>
+      <w:r>
+        <w:rPr>
+          <w:lang w:val="tr-TR"/>
+        </w:rPr>
+        <w:t xml:space="preserve">Administrator , </w:t>
+      </w:r>
+      <w:r>
+        <w:rPr>
+          <w:lang w:val="tr-TR"/>
+        </w:rPr>
+        <w:t xml:space="preserve"> Büşra : </w:t>
+      </w:r>
+      <w:r>
+        <w:rPr>
+          <w:lang w:val="tr-TR"/>
+        </w:rPr>
+        <w:t>Restaurant Owner</w:t>
+      </w:r>
+    </w:p>
+    <w:p>
+      <w:pPr>
+        <w:rPr>
+          <w:b/>
+          <w:bCs/>
+          <w:lang w:val="tr-TR"/>
+        </w:rPr>
+      </w:pPr>
+      <w:r>
+        <w:rPr>
+          <w:b/>
+          <w:bCs/>
+          <w:lang w:val="tr-TR"/>
+        </w:rPr>
+        <w:t xml:space="preserve">Flow of events : </w:t>
+      </w:r>
+    </w:p>
+    <w:p>
+      <w:pPr>
+        <w:rPr>
+          <w:lang w:val="tr-TR"/>
+        </w:rPr>
+      </w:pPr>
+      <w:r>
+        <w:rPr>
+          <w:lang w:val="tr-TR"/>
+        </w:rPr>
+        <w:t>1- Hakan wants to ban or warn a restaurant</w:t>
+      </w:r>
+      <w:r>
+        <w:rPr>
+          <w:lang w:val="tr-TR"/>
+        </w:rPr>
+        <w:t xml:space="preserve"> and signs in to his account</w:t>
       </w:r>
       <w:bookmarkStart w:id="0" w:name="_GoBack"/>
       <w:bookmarkEnd w:id="0"/>
       <w:r>
         <w:rPr>
-          <w:b/>
-          <w:bCs/>
-          <w:lang w:val="tr-TR"/>
-        </w:rPr>
-        <w:t>nario name :</w:t>
-      </w:r>
-      <w:r>
-        <w:rPr>
-          <w:lang w:val="tr-TR"/>
-        </w:rPr>
-        <w:t xml:space="preserve"> Ban/Warning Restaurant</w:t>
-      </w:r>
-    </w:p>
-    <w:p>
-      <w:pPr>
-        <w:rPr>
-          <w:lang w:val="tr-TR"/>
-        </w:rPr>
-      </w:pPr>
-      <w:r>
-        <w:rPr>
-          <w:b/>
-          <w:bCs/>
-          <w:lang w:val="tr-TR"/>
-        </w:rPr>
-        <w:t>Participating actor instances :</w:t>
-      </w:r>
-      <w:r>
-        <w:rPr>
-          <w:lang w:val="tr-TR"/>
-        </w:rPr>
-        <w:t xml:space="preserve"> </w:t>
-      </w:r>
-      <w:r>
-        <w:rPr>
-          <w:lang w:val="tr-TR"/>
-        </w:rPr>
-        <w:t xml:space="preserve"> Hakan : </w:t>
-      </w:r>
-      <w:r>
-        <w:rPr>
-          <w:lang w:val="tr-TR"/>
-        </w:rPr>
-        <w:t xml:space="preserve">Administrator , </w:t>
-      </w:r>
-      <w:r>
-        <w:rPr>
-          <w:lang w:val="tr-TR"/>
-        </w:rPr>
-        <w:t xml:space="preserve"> Büşra : </w:t>
-      </w:r>
-      <w:r>
-        <w:rPr>
-          <w:lang w:val="tr-TR"/>
-        </w:rPr>
-        <w:t>Restaurant Owner</w:t>
-      </w:r>
-    </w:p>
-    <w:p>
-      <w:pPr>
-        <w:rPr>
-          <w:b/>
-          <w:bCs/>
-          <w:lang w:val="tr-TR"/>
-        </w:rPr>
-      </w:pPr>
-      <w:r>
-        <w:rPr>
-          <w:b/>
-          <w:bCs/>
-          <w:lang w:val="tr-TR"/>
-        </w:rPr>
-        <w:t xml:space="preserve">Flow of events : </w:t>
-      </w:r>
-    </w:p>
-    <w:p>
-      <w:pPr>
-        <w:rPr>
-          <w:lang w:val="tr-TR"/>
-        </w:rPr>
-      </w:pPr>
-      <w:r>
-        <w:rPr>
-          <w:lang w:val="tr-TR"/>
-        </w:rPr>
-        <w:t>1- Hakan wants to ban or warn a restaurant.</w:t>
+          <w:lang w:val="tr-TR"/>
+        </w:rPr>
+        <w:t>.</w:t>
       </w:r>
     </w:p>
     <w:p>

--- a/DOCS/RAD/Scenarios/Scenarios_Oguz_update1.docx
+++ b/DOCS/RAD/Scenarios/Scenarios_Oguz_update1.docx
@@ -622,7 +622,19 @@
         <w:rPr>
           <w:lang w:val="tr-TR"/>
         </w:rPr>
-        <w:t xml:space="preserve"> enters the First Name , Last Name , Restaurant Name , Email Address ,Password, Re-enter Password ,Phone Number and Restaurant City on the opened form.</w:t>
+        <w:t xml:space="preserve"> enters the First Name , Last Name , Restaurant Name , Email Address ,Password, Re-enter Password ,Phone Number and Restaurant </w:t>
+      </w:r>
+      <w:r>
+        <w:rPr>
+          <w:lang w:val="tr-TR"/>
+        </w:rPr>
+        <w:t>Address</w:t>
+      </w:r>
+      <w:r>
+        <w:rPr>
+          <w:lang w:val="tr-TR"/>
+        </w:rPr>
+        <w:t xml:space="preserve"> on the opened form.</w:t>
       </w:r>
     </w:p>
     <w:p>
@@ -797,7 +809,19 @@
         <w:rPr>
           <w:lang w:val="tr-TR"/>
         </w:rPr>
-        <w:t xml:space="preserve"> receives a notification about the result of the application.</w:t>
+        <w:t xml:space="preserve"> receives a </w:t>
+      </w:r>
+      <w:r>
+        <w:rPr>
+          <w:lang w:val="tr-TR"/>
+        </w:rPr>
+        <w:t>mail</w:t>
+      </w:r>
+      <w:r>
+        <w:rPr>
+          <w:lang w:val="tr-TR"/>
+        </w:rPr>
+        <w:t xml:space="preserve"> about the result of the application.</w:t>
       </w:r>
     </w:p>
     <w:p>
@@ -1038,7 +1062,19 @@
         <w:rPr>
           <w:lang w:val="tr-TR"/>
         </w:rPr>
-        <w:t xml:space="preserve"> informations that she want to change.</w:t>
+        <w:t xml:space="preserve"> informations that she want</w:t>
+      </w:r>
+      <w:r>
+        <w:rPr>
+          <w:lang w:val="tr-TR"/>
+        </w:rPr>
+        <w:t>s</w:t>
+      </w:r>
+      <w:r>
+        <w:rPr>
+          <w:lang w:val="tr-TR"/>
+        </w:rPr>
+        <w:t xml:space="preserve"> to change.</w:t>
       </w:r>
     </w:p>
     <w:p>
@@ -1069,7 +1105,19 @@
         <w:rPr>
           <w:lang w:val="tr-TR"/>
         </w:rPr>
-        <w:t xml:space="preserve"> clicks the edit button after change her informations.</w:t>
+        <w:t xml:space="preserve"> clicks the edit button after chang</w:t>
+      </w:r>
+      <w:r>
+        <w:rPr>
+          <w:lang w:val="tr-TR"/>
+        </w:rPr>
+        <w:t>ing</w:t>
+      </w:r>
+      <w:r>
+        <w:rPr>
+          <w:lang w:val="tr-TR"/>
+        </w:rPr>
+        <w:t xml:space="preserve"> her informations.</w:t>
       </w:r>
     </w:p>
     <w:p>
@@ -1300,133 +1348,139 @@
         </w:rPr>
         <w:t xml:space="preserve"> and signs in to his account</w:t>
       </w:r>
+      <w:r>
+        <w:rPr>
+          <w:lang w:val="tr-TR"/>
+        </w:rPr>
+        <w:t>.</w:t>
+      </w:r>
+    </w:p>
+    <w:p>
+      <w:pPr>
+        <w:rPr>
+          <w:lang w:val="tr-TR"/>
+        </w:rPr>
+      </w:pPr>
+      <w:r>
+        <w:rPr>
+          <w:lang w:val="tr-TR"/>
+        </w:rPr>
+        <w:t xml:space="preserve">1-  </w:t>
+      </w:r>
+      <w:r>
+        <w:rPr>
+          <w:lang w:val="tr-TR"/>
+        </w:rPr>
+        <w:t>He</w:t>
+      </w:r>
+      <w:r>
+        <w:rPr>
+          <w:lang w:val="tr-TR"/>
+        </w:rPr>
+        <w:t xml:space="preserve"> searchs the profile of restaurant and selects the profile that he want to ban or warn.</w:t>
+      </w:r>
+    </w:p>
+    <w:p>
+      <w:pPr>
+        <w:rPr>
+          <w:lang w:val="tr-TR"/>
+        </w:rPr>
+      </w:pPr>
+      <w:r>
+        <w:rPr>
+          <w:lang w:val="tr-TR"/>
+        </w:rPr>
+        <w:t xml:space="preserve">2-  </w:t>
+      </w:r>
+      <w:r>
+        <w:rPr>
+          <w:lang w:val="tr-TR"/>
+        </w:rPr>
+        <w:t xml:space="preserve">He </w:t>
+      </w:r>
+      <w:r>
+        <w:rPr>
+          <w:lang w:val="tr-TR"/>
+        </w:rPr>
+        <w:t>clicks the “Ban Restaurant” or “Warn Restaurant” button.</w:t>
+      </w:r>
+    </w:p>
+    <w:p>
+      <w:pPr>
+        <w:rPr>
+          <w:lang w:val="tr-TR"/>
+        </w:rPr>
+      </w:pPr>
+      <w:r>
+        <w:rPr>
+          <w:lang w:val="tr-TR"/>
+        </w:rPr>
+        <w:t>3- In the opened page ,</w:t>
+      </w:r>
+      <w:r>
+        <w:rPr>
+          <w:lang w:val="tr-TR"/>
+        </w:rPr>
+        <w:t xml:space="preserve"> he</w:t>
+      </w:r>
+      <w:r>
+        <w:rPr>
+          <w:lang w:val="tr-TR"/>
+        </w:rPr>
+        <w:t xml:space="preserve"> explains the reason of ban/warning.</w:t>
+      </w:r>
+    </w:p>
+    <w:p>
+      <w:pPr>
+        <w:rPr>
+          <w:lang w:val="tr-TR"/>
+        </w:rPr>
+      </w:pPr>
+      <w:r>
+        <w:rPr>
+          <w:lang w:val="tr-TR"/>
+        </w:rPr>
+        <w:t xml:space="preserve">4- </w:t>
+      </w:r>
+      <w:r>
+        <w:rPr>
+          <w:lang w:val="tr-TR"/>
+        </w:rPr>
+        <w:t>He</w:t>
+      </w:r>
+      <w:r>
+        <w:rPr>
+          <w:lang w:val="tr-TR"/>
+        </w:rPr>
+        <w:t xml:space="preserve"> clicks the “Apply”  button.</w:t>
+      </w:r>
+    </w:p>
+    <w:p>
+      <w:r>
+        <w:rPr>
+          <w:lang w:val="tr-TR"/>
+        </w:rPr>
+        <w:t xml:space="preserve">5- </w:t>
+      </w:r>
+      <w:r>
+        <w:rPr>
+          <w:lang w:val="tr-TR"/>
+        </w:rPr>
+        <w:t>Büşra</w:t>
+      </w:r>
+      <w:r>
+        <w:rPr>
+          <w:lang w:val="tr-TR"/>
+        </w:rPr>
+        <w:t xml:space="preserve"> receives a notification about banning or warning of </w:t>
+      </w:r>
       <w:bookmarkStart w:id="0" w:name="_GoBack"/>
       <w:bookmarkEnd w:id="0"/>
       <w:r>
         <w:rPr>
           <w:lang w:val="tr-TR"/>
         </w:rPr>
-        <w:t>.</w:t>
-      </w:r>
-    </w:p>
-    <w:p>
-      <w:pPr>
-        <w:rPr>
-          <w:lang w:val="tr-TR"/>
-        </w:rPr>
-      </w:pPr>
-      <w:r>
-        <w:rPr>
-          <w:lang w:val="tr-TR"/>
-        </w:rPr>
-        <w:t xml:space="preserve">1-  </w:t>
-      </w:r>
-      <w:r>
-        <w:rPr>
-          <w:lang w:val="tr-TR"/>
-        </w:rPr>
-        <w:t>He</w:t>
-      </w:r>
-      <w:r>
-        <w:rPr>
-          <w:lang w:val="tr-TR"/>
-        </w:rPr>
-        <w:t xml:space="preserve"> searchs the profile of restaurant and selects the profile that he want to ban or warn.</w:t>
-      </w:r>
-    </w:p>
-    <w:p>
-      <w:pPr>
-        <w:rPr>
-          <w:lang w:val="tr-TR"/>
-        </w:rPr>
-      </w:pPr>
-      <w:r>
-        <w:rPr>
-          <w:lang w:val="tr-TR"/>
-        </w:rPr>
-        <w:t xml:space="preserve">2-  </w:t>
-      </w:r>
-      <w:r>
-        <w:rPr>
-          <w:lang w:val="tr-TR"/>
-        </w:rPr>
-        <w:t xml:space="preserve">He </w:t>
-      </w:r>
-      <w:r>
-        <w:rPr>
-          <w:lang w:val="tr-TR"/>
-        </w:rPr>
-        <w:t>clicks the “Ban Restaurant” or “Warn Restaurant” button.</w:t>
-      </w:r>
-    </w:p>
-    <w:p>
-      <w:pPr>
-        <w:rPr>
-          <w:lang w:val="tr-TR"/>
-        </w:rPr>
-      </w:pPr>
-      <w:r>
-        <w:rPr>
-          <w:lang w:val="tr-TR"/>
-        </w:rPr>
-        <w:t>3- In the opened page ,</w:t>
-      </w:r>
-      <w:r>
-        <w:rPr>
-          <w:lang w:val="tr-TR"/>
-        </w:rPr>
-        <w:t xml:space="preserve"> he</w:t>
-      </w:r>
-      <w:r>
-        <w:rPr>
-          <w:lang w:val="tr-TR"/>
-        </w:rPr>
-        <w:t xml:space="preserve"> explains the reason of ban/warning.</w:t>
-      </w:r>
-    </w:p>
-    <w:p>
-      <w:pPr>
-        <w:rPr>
-          <w:lang w:val="tr-TR"/>
-        </w:rPr>
-      </w:pPr>
-      <w:r>
-        <w:rPr>
-          <w:lang w:val="tr-TR"/>
-        </w:rPr>
-        <w:t xml:space="preserve">4- </w:t>
-      </w:r>
-      <w:r>
-        <w:rPr>
-          <w:lang w:val="tr-TR"/>
-        </w:rPr>
-        <w:t>He</w:t>
-      </w:r>
-      <w:r>
-        <w:rPr>
-          <w:lang w:val="tr-TR"/>
-        </w:rPr>
-        <w:t xml:space="preserve"> clicks the “Apply”  button.</w:t>
-      </w:r>
-    </w:p>
-    <w:p>
-      <w:r>
-        <w:rPr>
-          <w:lang w:val="tr-TR"/>
-        </w:rPr>
-        <w:t xml:space="preserve">5- </w:t>
-      </w:r>
-      <w:r>
-        <w:rPr>
-          <w:lang w:val="tr-TR"/>
-        </w:rPr>
-        <w:t>Büşra</w:t>
-      </w:r>
-      <w:r>
-        <w:rPr>
-          <w:lang w:val="tr-TR"/>
-        </w:rPr>
-        <w:t xml:space="preserve"> receives a notification about banning or warning of his/her restaurant</w:t>
+        <w:t>her restaurant</w:t>
       </w:r>
       <w:r>
         <w:rPr>

--- a/DOCS/RAD/Scenarios/Scenarios_Oguz_update1.docx
+++ b/DOCS/RAD/Scenarios/Scenarios_Oguz_update1.docx
@@ -239,6 +239,14 @@
         </w:rPr>
         <w:t xml:space="preserve"> Filter</w:t>
       </w:r>
+      <w:r>
+        <w:rPr>
+          <w:lang w:val="tr-TR"/>
+        </w:rPr>
+        <w:t xml:space="preserve"> a Search</w:t>
+      </w:r>
+      <w:bookmarkStart w:id="0" w:name="_GoBack"/>
+      <w:bookmarkEnd w:id="0"/>
     </w:p>
     <w:p>
       <w:pPr>
@@ -1105,7 +1113,19 @@
         <w:rPr>
           <w:lang w:val="tr-TR"/>
         </w:rPr>
-        <w:t xml:space="preserve"> clicks the edit button after chang</w:t>
+        <w:t xml:space="preserve"> clicks the </w:t>
+      </w:r>
+      <w:r>
+        <w:rPr>
+          <w:lang w:val="tr-TR"/>
+        </w:rPr>
+        <w:t xml:space="preserve">“Confirm” </w:t>
+      </w:r>
+      <w:r>
+        <w:rPr>
+          <w:lang w:val="tr-TR"/>
+        </w:rPr>
+        <w:t>button after chang</w:t>
       </w:r>
       <w:r>
         <w:rPr>
@@ -1472,15 +1492,7 @@
         <w:rPr>
           <w:lang w:val="tr-TR"/>
         </w:rPr>
-        <w:t xml:space="preserve"> receives a notification about banning or warning of </w:t>
-      </w:r>
-      <w:bookmarkStart w:id="0" w:name="_GoBack"/>
-      <w:bookmarkEnd w:id="0"/>
-      <w:r>
-        <w:rPr>
-          <w:lang w:val="tr-TR"/>
-        </w:rPr>
-        <w:t>her restaurant</w:t>
+        <w:t xml:space="preserve"> receives a notification about banning or warning of her restaurant</w:t>
       </w:r>
       <w:r>
         <w:rPr>

--- a/DOCS/RAD/Scenarios/Scenarios_Oguz_update1.docx
+++ b/DOCS/RAD/Scenarios/Scenarios_Oguz_update1.docx
@@ -41,7 +41,19 @@
         <w:rPr>
           <w:lang w:val="tr-TR"/>
         </w:rPr>
-        <w:t xml:space="preserve"> Oguz : Registered User , Kaan : Guest</w:t>
+        <w:t xml:space="preserve"> Oguz : </w:t>
+      </w:r>
+      <w:r>
+        <w:rPr>
+          <w:lang w:val="tr-TR"/>
+        </w:rPr>
+        <w:t>User</w:t>
+      </w:r>
+      <w:r>
+        <w:rPr>
+          <w:lang w:val="tr-TR"/>
+        </w:rPr>
+        <w:t xml:space="preserve"> , Kaan : Guest</w:t>
       </w:r>
     </w:p>
     <w:p>
@@ -286,7 +298,19 @@
         <w:rPr>
           <w:lang w:val="tr-TR"/>
         </w:rPr>
-        <w:t xml:space="preserve"> Registered User , Kaan : Guest</w:t>
+        <w:t xml:space="preserve"> </w:t>
+      </w:r>
+      <w:r>
+        <w:rPr>
+          <w:lang w:val="tr-TR"/>
+        </w:rPr>
+        <w:t>User</w:t>
+      </w:r>
+      <w:r>
+        <w:rPr>
+          <w:lang w:val="tr-TR"/>
+        </w:rPr>
+        <w:t xml:space="preserve"> , Kaan : Guest</w:t>
       </w:r>
     </w:p>
     <w:p>
@@ -549,6 +573,8 @@
         </w:rPr>
         <w:t xml:space="preserve">Flow of events : </w:t>
       </w:r>
+      <w:bookmarkStart w:id="0" w:name="_GoBack"/>
+      <w:bookmarkEnd w:id="0"/>
     </w:p>
     <w:p>
       <w:pPr>
@@ -908,7 +934,7 @@
         <w:rPr>
           <w:lang w:val="tr-TR"/>
         </w:rPr>
-        <w:t>Registered User</w:t>
+        <w:t>User</w:t>
       </w:r>
     </w:p>
     <w:p>
@@ -1559,13 +1585,7 @@
         <w:rPr>
           <w:lang w:val="tr-TR"/>
         </w:rPr>
-        <w:t xml:space="preserve"> </w:t>
-      </w:r>
-      <w:r>
-        <w:rPr>
-          <w:lang w:val="tr-TR"/>
-        </w:rPr>
-        <w:t>View Tickets</w:t>
+        <w:t xml:space="preserve"> View Tickets</w:t>
       </w:r>
     </w:p>
     <w:p>
@@ -1586,19 +1606,7 @@
         <w:rPr>
           <w:lang w:val="tr-TR"/>
         </w:rPr>
-        <w:t xml:space="preserve">  </w:t>
-      </w:r>
-      <w:r>
-        <w:rPr>
-          <w:lang w:val="tr-TR"/>
-        </w:rPr>
-        <w:t>Kemal</w:t>
-      </w:r>
-      <w:r>
-        <w:rPr>
-          <w:lang w:val="tr-TR"/>
-        </w:rPr>
-        <w:t xml:space="preserve"> : Administrator </w:t>
+        <w:t xml:space="preserve">  Kemal : Administrator </w:t>
       </w:r>
     </w:p>
     <w:p>
@@ -1634,7 +1642,19 @@
         <w:rPr>
           <w:lang w:val="tr-TR"/>
         </w:rPr>
-        <w:t>Kemal wants to view the tickets send by RegisteredUsers.</w:t>
+        <w:t xml:space="preserve">Kemal wants to view the tickets send by </w:t>
+      </w:r>
+      <w:r>
+        <w:rPr>
+          <w:lang w:val="tr-TR"/>
+        </w:rPr>
+        <w:t>User</w:t>
+      </w:r>
+      <w:r>
+        <w:rPr>
+          <w:lang w:val="tr-TR"/>
+        </w:rPr>
+        <w:t>s.</w:t>
       </w:r>
     </w:p>
     <w:p>
@@ -1736,8 +1756,6 @@
         </w:rPr>
         <w:t>He views the tickets.</w:t>
       </w:r>
-      <w:bookmarkStart w:id="0" w:name="_GoBack"/>
-      <w:bookmarkEnd w:id="0"/>
     </w:p>
     <w:sectPr>
       <w:pgSz w:w="12240" w:h="15840"/>
@@ -2522,13 +2540,13 @@
     <w:qFormat/>
     <w:rsid w:val="004A4E6E"/>
   </w:style>
-  <w:style w:type="character" w:default="1" w:styleId="VarsaylanParagrafYazTipi">
+  <w:style w:type="character" w:default="1" w:styleId="DefaultParagraphFont">
     <w:name w:val="Default Paragraph Font"/>
     <w:uiPriority w:val="1"/>
     <w:semiHidden/>
     <w:unhideWhenUsed/>
   </w:style>
-  <w:style w:type="table" w:default="1" w:styleId="NormalTablo">
+  <w:style w:type="table" w:default="1" w:styleId="TableNormal">
     <w:name w:val="Normal Table"/>
     <w:uiPriority w:val="99"/>
     <w:semiHidden/>
@@ -2543,13 +2561,13 @@
       </w:tblCellMar>
     </w:tblPr>
   </w:style>
-  <w:style w:type="numbering" w:default="1" w:styleId="ListeYok">
+  <w:style w:type="numbering" w:default="1" w:styleId="NoList">
     <w:name w:val="No List"/>
     <w:uiPriority w:val="99"/>
     <w:semiHidden/>
     <w:unhideWhenUsed/>
   </w:style>
-  <w:style w:type="paragraph" w:styleId="ListeParagraf">
+  <w:style w:type="paragraph" w:styleId="ListParagraph">
     <w:name w:val="List Paragraph"/>
     <w:basedOn w:val="Normal"/>
     <w:uiPriority w:val="34"/>

--- a/DOCS/RAD/Scenarios/Scenarios_Oguz_update1.docx
+++ b/DOCS/RAD/Scenarios/Scenarios_Oguz_update1.docx
@@ -573,1189 +573,1160 @@
         </w:rPr>
         <w:t xml:space="preserve">Flow of events : </w:t>
       </w:r>
+    </w:p>
+    <w:p>
+      <w:pPr>
+        <w:rPr>
+          <w:lang w:val="tr-TR"/>
+        </w:rPr>
+      </w:pPr>
+      <w:r>
+        <w:rPr>
+          <w:lang w:val="tr-TR"/>
+        </w:rPr>
+        <w:t>1- Aykut wants to register as a restaurant to the restaurant booking site.</w:t>
+      </w:r>
+    </w:p>
+    <w:p>
+      <w:pPr>
+        <w:rPr>
+          <w:lang w:val="tr-TR"/>
+        </w:rPr>
+      </w:pPr>
+      <w:r>
+        <w:rPr>
+          <w:lang w:val="tr-TR"/>
+        </w:rPr>
+        <w:t>2</w:t>
+      </w:r>
+      <w:r>
+        <w:rPr>
+          <w:lang w:val="tr-TR"/>
+        </w:rPr>
+        <w:t>-</w:t>
+      </w:r>
+      <w:r>
+        <w:rPr>
+          <w:lang w:val="tr-TR"/>
+        </w:rPr>
+        <w:t xml:space="preserve">  </w:t>
+      </w:r>
+      <w:r>
+        <w:rPr>
+          <w:lang w:val="tr-TR"/>
+        </w:rPr>
+        <w:t>Aykut</w:t>
+      </w:r>
+      <w:r>
+        <w:rPr>
+          <w:lang w:val="tr-TR"/>
+        </w:rPr>
+        <w:t xml:space="preserve"> clicks the Restaurant Sign Up button in the home page.</w:t>
+      </w:r>
+    </w:p>
+    <w:p>
+      <w:pPr>
+        <w:rPr>
+          <w:lang w:val="tr-TR"/>
+        </w:rPr>
+      </w:pPr>
+      <w:r>
+        <w:rPr>
+          <w:lang w:val="tr-TR"/>
+        </w:rPr>
+        <w:t>3</w:t>
+      </w:r>
+      <w:r>
+        <w:rPr>
+          <w:lang w:val="tr-TR"/>
+        </w:rPr>
+        <w:t xml:space="preserve">- </w:t>
+      </w:r>
+      <w:r>
+        <w:rPr>
+          <w:lang w:val="tr-TR"/>
+        </w:rPr>
+        <w:t>Aykut</w:t>
+      </w:r>
+      <w:r>
+        <w:rPr>
+          <w:lang w:val="tr-TR"/>
+        </w:rPr>
+        <w:t xml:space="preserve"> enters the First Name , Last Name , Restaurant Name , Email Address ,Password, Re-enter Password ,Phone Number and Restaurant </w:t>
+      </w:r>
+      <w:r>
+        <w:rPr>
+          <w:lang w:val="tr-TR"/>
+        </w:rPr>
+        <w:t>Address</w:t>
+      </w:r>
+      <w:r>
+        <w:rPr>
+          <w:lang w:val="tr-TR"/>
+        </w:rPr>
+        <w:t xml:space="preserve"> on the opened form.</w:t>
+      </w:r>
+    </w:p>
+    <w:p>
+      <w:pPr>
+        <w:rPr>
+          <w:lang w:val="tr-TR"/>
+        </w:rPr>
+      </w:pPr>
+      <w:r>
+        <w:rPr>
+          <w:lang w:val="tr-TR"/>
+        </w:rPr>
+        <w:t>4</w:t>
+      </w:r>
+      <w:r>
+        <w:rPr>
+          <w:lang w:val="tr-TR"/>
+        </w:rPr>
+        <w:t xml:space="preserve">- </w:t>
+      </w:r>
+      <w:r>
+        <w:rPr>
+          <w:lang w:val="tr-TR"/>
+        </w:rPr>
+        <w:t>Aykut</w:t>
+      </w:r>
+      <w:r>
+        <w:rPr>
+          <w:lang w:val="tr-TR"/>
+        </w:rPr>
+        <w:t xml:space="preserve"> clicks the submit button and waits for an acknowledgment.</w:t>
+      </w:r>
+    </w:p>
+    <w:p>
+      <w:pPr>
+        <w:rPr>
+          <w:lang w:val="tr-TR"/>
+        </w:rPr>
+      </w:pPr>
+      <w:r>
+        <w:rPr>
+          <w:lang w:val="tr-TR"/>
+        </w:rPr>
+        <w:t>5- If any of the inputs is empty , Aykut get a warning that says “Please fill the gaps”.</w:t>
+      </w:r>
+      <w:r>
+        <w:rPr>
+          <w:lang w:val="tr-TR"/>
+        </w:rPr>
+        <w:t xml:space="preserve"> </w:t>
+      </w:r>
+    </w:p>
+    <w:p>
+      <w:pPr>
+        <w:rPr>
+          <w:lang w:val="tr-TR"/>
+        </w:rPr>
+      </w:pPr>
+      <w:r>
+        <w:rPr>
+          <w:lang w:val="tr-TR"/>
+        </w:rPr>
+        <w:lastRenderedPageBreak/>
+        <w:t>6- If  password and re-enter password fields does not match , he get a warning that says “Re-enter password field is not same with your password”.</w:t>
+      </w:r>
+    </w:p>
+    <w:p>
+      <w:pPr>
+        <w:rPr>
+          <w:lang w:val="tr-TR"/>
+        </w:rPr>
+      </w:pPr>
+      <w:r>
+        <w:rPr>
+          <w:lang w:val="tr-TR"/>
+        </w:rPr>
+        <w:t>7</w:t>
+      </w:r>
+      <w:r>
+        <w:rPr>
+          <w:lang w:val="tr-TR"/>
+        </w:rPr>
+        <w:t xml:space="preserve">- If he fills the gaps correctly </w:t>
+      </w:r>
+      <w:r>
+        <w:rPr>
+          <w:lang w:val="tr-TR"/>
+        </w:rPr>
+        <w:t>, he get an acknowledgment that says “Your application is received succesfully”.</w:t>
+      </w:r>
+    </w:p>
+    <w:p>
+      <w:pPr>
+        <w:rPr>
+          <w:lang w:val="tr-TR"/>
+        </w:rPr>
+      </w:pPr>
+      <w:r>
+        <w:rPr>
+          <w:lang w:val="tr-TR"/>
+        </w:rPr>
+        <w:t>8</w:t>
+      </w:r>
+      <w:r>
+        <w:rPr>
+          <w:lang w:val="tr-TR"/>
+        </w:rPr>
+        <w:t xml:space="preserve">- </w:t>
+      </w:r>
+      <w:r>
+        <w:rPr>
+          <w:lang w:val="tr-TR"/>
+        </w:rPr>
+        <w:t>Aziz</w:t>
+      </w:r>
+      <w:r>
+        <w:rPr>
+          <w:lang w:val="tr-TR"/>
+        </w:rPr>
+        <w:t xml:space="preserve"> gets a notification. He checks the correctness of informations submitted by </w:t>
+      </w:r>
+      <w:r>
+        <w:rPr>
+          <w:lang w:val="tr-TR"/>
+        </w:rPr>
+        <w:t>Aykut</w:t>
+      </w:r>
+      <w:r>
+        <w:rPr>
+          <w:lang w:val="tr-TR"/>
+        </w:rPr>
+        <w:t xml:space="preserve"> and clicks </w:t>
+      </w:r>
+      <w:r>
+        <w:rPr>
+          <w:lang w:val="tr-TR"/>
+        </w:rPr>
+        <w:t xml:space="preserve">the </w:t>
+      </w:r>
+      <w:r>
+        <w:rPr>
+          <w:lang w:val="tr-TR"/>
+        </w:rPr>
+        <w:t>accept or decline button.</w:t>
+      </w:r>
+    </w:p>
+    <w:p>
+      <w:pPr>
+        <w:rPr>
+          <w:lang w:val="tr-TR"/>
+        </w:rPr>
+      </w:pPr>
+      <w:r>
+        <w:rPr>
+          <w:lang w:val="tr-TR"/>
+        </w:rPr>
+        <w:t>9</w:t>
+      </w:r>
+      <w:r>
+        <w:rPr>
+          <w:lang w:val="tr-TR"/>
+        </w:rPr>
+        <w:t xml:space="preserve">- </w:t>
+      </w:r>
+      <w:r>
+        <w:rPr>
+          <w:lang w:val="tr-TR"/>
+        </w:rPr>
+        <w:t>Aykut</w:t>
+      </w:r>
+      <w:r>
+        <w:rPr>
+          <w:lang w:val="tr-TR"/>
+        </w:rPr>
+        <w:t xml:space="preserve"> receives a </w:t>
+      </w:r>
+      <w:r>
+        <w:rPr>
+          <w:lang w:val="tr-TR"/>
+        </w:rPr>
+        <w:t>mail</w:t>
+      </w:r>
+      <w:r>
+        <w:rPr>
+          <w:lang w:val="tr-TR"/>
+        </w:rPr>
+        <w:t xml:space="preserve"> about the result of the application.</w:t>
+      </w:r>
+    </w:p>
+    <w:p>
+      <w:pPr>
+        <w:rPr>
+          <w:b/>
+          <w:bCs/>
+          <w:lang w:val="tr-TR"/>
+        </w:rPr>
+      </w:pPr>
+    </w:p>
+    <w:p>
+      <w:pPr>
+        <w:rPr>
+          <w:b/>
+          <w:bCs/>
+          <w:lang w:val="tr-TR"/>
+        </w:rPr>
+      </w:pPr>
+    </w:p>
+    <w:p>
+      <w:pPr>
+        <w:rPr>
+          <w:b/>
+          <w:bCs/>
+          <w:lang w:val="tr-TR"/>
+        </w:rPr>
+      </w:pPr>
+    </w:p>
+    <w:p>
+      <w:pPr>
+        <w:rPr>
+          <w:lang w:val="en-GB"/>
+        </w:rPr>
+      </w:pPr>
+      <w:r>
+        <w:rPr>
+          <w:b/>
+          <w:bCs/>
+          <w:lang w:val="tr-TR"/>
+        </w:rPr>
+        <w:t>Scenario name :</w:t>
+      </w:r>
+      <w:r>
+        <w:rPr>
+          <w:lang w:val="tr-TR"/>
+        </w:rPr>
+        <w:t xml:space="preserve"> Edit User Profile</w:t>
+      </w:r>
+    </w:p>
+    <w:p>
+      <w:pPr>
+        <w:rPr>
+          <w:lang w:val="tr-TR"/>
+        </w:rPr>
+      </w:pPr>
+      <w:r>
+        <w:rPr>
+          <w:b/>
+          <w:bCs/>
+          <w:lang w:val="tr-TR"/>
+        </w:rPr>
+        <w:t>Participating actor instances :</w:t>
+      </w:r>
+      <w:r>
+        <w:rPr>
+          <w:lang w:val="tr-TR"/>
+        </w:rPr>
+        <w:t xml:space="preserve"> </w:t>
+      </w:r>
+      <w:r>
+        <w:rPr>
+          <w:lang w:val="tr-TR"/>
+        </w:rPr>
+        <w:t xml:space="preserve">Ceren : </w:t>
+      </w:r>
+      <w:r>
+        <w:rPr>
+          <w:lang w:val="tr-TR"/>
+        </w:rPr>
+        <w:t>User</w:t>
+      </w:r>
+    </w:p>
+    <w:p>
+      <w:pPr>
+        <w:rPr>
+          <w:b/>
+          <w:bCs/>
+          <w:lang w:val="tr-TR"/>
+        </w:rPr>
+      </w:pPr>
+      <w:r>
+        <w:rPr>
+          <w:b/>
+          <w:bCs/>
+          <w:lang w:val="tr-TR"/>
+        </w:rPr>
+        <w:t xml:space="preserve">Flow of events : </w:t>
+      </w:r>
+    </w:p>
+    <w:p>
+      <w:pPr>
+        <w:rPr>
+          <w:lang w:val="tr-TR"/>
+        </w:rPr>
+      </w:pPr>
+      <w:r>
+        <w:rPr>
+          <w:lang w:val="tr-TR"/>
+        </w:rPr>
+        <w:t>1-Ceren wants to edit her profile.</w:t>
+      </w:r>
+    </w:p>
+    <w:p>
+      <w:pPr>
+        <w:rPr>
+          <w:lang w:val="tr-TR"/>
+        </w:rPr>
+      </w:pPr>
+      <w:r>
+        <w:rPr>
+          <w:lang w:val="tr-TR"/>
+        </w:rPr>
+        <w:t>2</w:t>
+      </w:r>
+      <w:r>
+        <w:rPr>
+          <w:lang w:val="tr-TR"/>
+        </w:rPr>
+        <w:t xml:space="preserve">- </w:t>
+      </w:r>
+      <w:r>
+        <w:rPr>
+          <w:lang w:val="tr-TR"/>
+        </w:rPr>
+        <w:t>She</w:t>
+      </w:r>
+      <w:r>
+        <w:rPr>
+          <w:lang w:val="tr-TR"/>
+        </w:rPr>
+        <w:t xml:space="preserve"> clicks the “Profile” button in the home page.</w:t>
+      </w:r>
+    </w:p>
+    <w:p>
+      <w:pPr>
+        <w:rPr>
+          <w:lang w:val="tr-TR"/>
+        </w:rPr>
+      </w:pPr>
+      <w:r>
+        <w:rPr>
+          <w:lang w:val="tr-TR"/>
+        </w:rPr>
+        <w:t>3</w:t>
+      </w:r>
+      <w:r>
+        <w:rPr>
+          <w:lang w:val="tr-TR"/>
+        </w:rPr>
+        <w:t xml:space="preserve">- In the profile page , </w:t>
+      </w:r>
+      <w:r>
+        <w:rPr>
+          <w:lang w:val="tr-TR"/>
+        </w:rPr>
+        <w:t>She</w:t>
+      </w:r>
+      <w:r>
+        <w:rPr>
+          <w:lang w:val="tr-TR"/>
+        </w:rPr>
+        <w:t xml:space="preserve"> sees her informations. </w:t>
+      </w:r>
+      <w:r>
+        <w:rPr>
+          <w:lang w:val="tr-TR"/>
+        </w:rPr>
+        <w:t>S</w:t>
+      </w:r>
+      <w:r>
+        <w:rPr>
+          <w:lang w:val="tr-TR"/>
+        </w:rPr>
+        <w:t>he clicks the “Edit My Profile”.</w:t>
+      </w:r>
+    </w:p>
+    <w:p>
+      <w:pPr>
+        <w:rPr>
+          <w:lang w:val="tr-TR"/>
+        </w:rPr>
+      </w:pPr>
+      <w:r>
+        <w:rPr>
+          <w:lang w:val="tr-TR"/>
+        </w:rPr>
+        <w:t>4</w:t>
+      </w:r>
+      <w:r>
+        <w:rPr>
+          <w:lang w:val="tr-TR"/>
+        </w:rPr>
+        <w:t xml:space="preserve">- </w:t>
+      </w:r>
+      <w:r>
+        <w:rPr>
+          <w:lang w:val="tr-TR"/>
+        </w:rPr>
+        <w:t>She</w:t>
+      </w:r>
+      <w:r>
+        <w:rPr>
+          <w:lang w:val="tr-TR"/>
+        </w:rPr>
+        <w:t xml:space="preserve"> edits </w:t>
+      </w:r>
+      <w:r>
+        <w:rPr>
+          <w:lang w:val="tr-TR"/>
+        </w:rPr>
+        <w:t>the</w:t>
+      </w:r>
+      <w:r>
+        <w:rPr>
+          <w:lang w:val="tr-TR"/>
+        </w:rPr>
+        <w:t xml:space="preserve"> informations that she want</w:t>
+      </w:r>
+      <w:r>
+        <w:rPr>
+          <w:lang w:val="tr-TR"/>
+        </w:rPr>
+        <w:t>s</w:t>
+      </w:r>
+      <w:r>
+        <w:rPr>
+          <w:lang w:val="tr-TR"/>
+        </w:rPr>
+        <w:t xml:space="preserve"> to change.</w:t>
+      </w:r>
+    </w:p>
+    <w:p>
+      <w:pPr>
+        <w:rPr>
+          <w:lang w:val="tr-TR"/>
+        </w:rPr>
+      </w:pPr>
+      <w:r>
+        <w:rPr>
+          <w:lang w:val="tr-TR"/>
+        </w:rPr>
+        <w:t>5</w:t>
+      </w:r>
+      <w:r>
+        <w:rPr>
+          <w:lang w:val="tr-TR"/>
+        </w:rPr>
+        <w:t xml:space="preserve">- </w:t>
+      </w:r>
+      <w:r>
+        <w:rPr>
+          <w:lang w:val="tr-TR"/>
+        </w:rPr>
+        <w:t>She</w:t>
+      </w:r>
+      <w:r>
+        <w:rPr>
+          <w:lang w:val="tr-TR"/>
+        </w:rPr>
+        <w:t xml:space="preserve"> clicks the </w:t>
+      </w:r>
+      <w:r>
+        <w:rPr>
+          <w:lang w:val="tr-TR"/>
+        </w:rPr>
+        <w:t xml:space="preserve">“Confirm” </w:t>
+      </w:r>
+      <w:r>
+        <w:rPr>
+          <w:lang w:val="tr-TR"/>
+        </w:rPr>
+        <w:t>button after chang</w:t>
+      </w:r>
+      <w:r>
+        <w:rPr>
+          <w:lang w:val="tr-TR"/>
+        </w:rPr>
+        <w:t>ing</w:t>
+      </w:r>
+      <w:r>
+        <w:rPr>
+          <w:lang w:val="tr-TR"/>
+        </w:rPr>
+        <w:t xml:space="preserve"> her informations.</w:t>
+      </w:r>
+    </w:p>
+    <w:p>
+      <w:pPr>
+        <w:rPr>
+          <w:lang w:val="tr-TR"/>
+        </w:rPr>
+      </w:pPr>
+      <w:r>
+        <w:rPr>
+          <w:lang w:val="tr-TR"/>
+        </w:rPr>
+        <w:t>6</w:t>
+      </w:r>
+      <w:r>
+        <w:rPr>
+          <w:lang w:val="tr-TR"/>
+        </w:rPr>
+        <w:t>- If there is a problem with her informations , she get a warning and re-enters the problematic</w:t>
+      </w:r>
+      <w:r>
+        <w:rPr>
+          <w:lang w:val="tr-TR"/>
+        </w:rPr>
+        <w:t xml:space="preserve"> informations</w:t>
+      </w:r>
+      <w:r>
+        <w:rPr>
+          <w:lang w:val="tr-TR"/>
+        </w:rPr>
+        <w:t xml:space="preserve">. </w:t>
+      </w:r>
+    </w:p>
+    <w:p>
+      <w:pPr>
+        <w:rPr>
+          <w:lang w:val="tr-TR"/>
+        </w:rPr>
+      </w:pPr>
+      <w:r>
+        <w:rPr>
+          <w:lang w:val="tr-TR"/>
+        </w:rPr>
+        <w:t>7</w:t>
+      </w:r>
+      <w:r>
+        <w:rPr>
+          <w:lang w:val="tr-TR"/>
+        </w:rPr>
+        <w:t xml:space="preserve">- </w:t>
+      </w:r>
+      <w:r>
+        <w:rPr>
+          <w:lang w:val="tr-TR"/>
+        </w:rPr>
+        <w:t>She</w:t>
+      </w:r>
+      <w:r>
+        <w:rPr>
+          <w:lang w:val="tr-TR"/>
+        </w:rPr>
+        <w:t xml:space="preserve"> receives an acknowledgment.</w:t>
+      </w:r>
+    </w:p>
+    <w:p/>
+    <w:p>
+      <w:pPr>
+        <w:rPr>
+          <w:b/>
+          <w:bCs/>
+          <w:lang w:val="tr-TR"/>
+        </w:rPr>
+      </w:pPr>
+    </w:p>
+    <w:p>
+      <w:pPr>
+        <w:rPr>
+          <w:b/>
+          <w:bCs/>
+          <w:lang w:val="tr-TR"/>
+        </w:rPr>
+      </w:pPr>
+    </w:p>
+    <w:p>
+      <w:pPr>
+        <w:rPr>
+          <w:b/>
+          <w:bCs/>
+          <w:lang w:val="tr-TR"/>
+        </w:rPr>
+      </w:pPr>
+    </w:p>
+    <w:p>
+      <w:pPr>
+        <w:rPr>
+          <w:b/>
+          <w:bCs/>
+          <w:lang w:val="tr-TR"/>
+        </w:rPr>
+      </w:pPr>
+    </w:p>
+    <w:p>
+      <w:pPr>
+        <w:rPr>
+          <w:b/>
+          <w:bCs/>
+          <w:lang w:val="tr-TR"/>
+        </w:rPr>
+      </w:pPr>
+    </w:p>
+    <w:p>
+      <w:pPr>
+        <w:rPr>
+          <w:b/>
+          <w:bCs/>
+          <w:lang w:val="tr-TR"/>
+        </w:rPr>
+      </w:pPr>
+    </w:p>
+    <w:p>
+      <w:pPr>
+        <w:rPr>
+          <w:b/>
+          <w:bCs/>
+          <w:lang w:val="tr-TR"/>
+        </w:rPr>
+      </w:pPr>
+    </w:p>
+    <w:p>
+      <w:pPr>
+        <w:rPr>
+          <w:b/>
+          <w:bCs/>
+          <w:lang w:val="tr-TR"/>
+        </w:rPr>
+      </w:pPr>
+    </w:p>
+    <w:p>
+      <w:pPr>
+        <w:rPr>
+          <w:lang w:val="tr-TR"/>
+        </w:rPr>
+      </w:pPr>
+      <w:r>
+        <w:rPr>
+          <w:b/>
+          <w:bCs/>
+          <w:lang w:val="tr-TR"/>
+        </w:rPr>
+        <w:lastRenderedPageBreak/>
+        <w:t>Scenario name :</w:t>
+      </w:r>
+      <w:r>
+        <w:rPr>
+          <w:lang w:val="tr-TR"/>
+        </w:rPr>
+        <w:t xml:space="preserve"> Ban/Warning Restaurant</w:t>
+      </w:r>
+    </w:p>
+    <w:p>
+      <w:pPr>
+        <w:rPr>
+          <w:lang w:val="tr-TR"/>
+        </w:rPr>
+      </w:pPr>
+      <w:r>
+        <w:rPr>
+          <w:b/>
+          <w:bCs/>
+          <w:lang w:val="tr-TR"/>
+        </w:rPr>
+        <w:t>Participating actor instances :</w:t>
+      </w:r>
+      <w:r>
+        <w:rPr>
+          <w:lang w:val="tr-TR"/>
+        </w:rPr>
+        <w:t xml:space="preserve"> </w:t>
+      </w:r>
+      <w:r>
+        <w:rPr>
+          <w:lang w:val="tr-TR"/>
+        </w:rPr>
+        <w:t xml:space="preserve"> Hakan : </w:t>
+      </w:r>
+      <w:r>
+        <w:rPr>
+          <w:lang w:val="tr-TR"/>
+        </w:rPr>
+        <w:t xml:space="preserve">Administrator , </w:t>
+      </w:r>
+      <w:r>
+        <w:rPr>
+          <w:lang w:val="tr-TR"/>
+        </w:rPr>
+        <w:t xml:space="preserve"> Büşra : </w:t>
+      </w:r>
+      <w:r>
+        <w:rPr>
+          <w:lang w:val="tr-TR"/>
+        </w:rPr>
+        <w:t>Restaurant Owner</w:t>
+      </w:r>
+    </w:p>
+    <w:p>
+      <w:pPr>
+        <w:rPr>
+          <w:b/>
+          <w:bCs/>
+          <w:lang w:val="tr-TR"/>
+        </w:rPr>
+      </w:pPr>
+      <w:r>
+        <w:rPr>
+          <w:b/>
+          <w:bCs/>
+          <w:lang w:val="tr-TR"/>
+        </w:rPr>
+        <w:t xml:space="preserve">Flow of events : </w:t>
+      </w:r>
+    </w:p>
+    <w:p>
+      <w:pPr>
+        <w:rPr>
+          <w:lang w:val="tr-TR"/>
+        </w:rPr>
+      </w:pPr>
+      <w:r>
+        <w:rPr>
+          <w:lang w:val="tr-TR"/>
+        </w:rPr>
+        <w:t>1- Hakan wants to ban or warn a restaurant</w:t>
+      </w:r>
+      <w:r>
+        <w:rPr>
+          <w:lang w:val="tr-TR"/>
+        </w:rPr>
+        <w:t xml:space="preserve"> and signs in to his account</w:t>
+      </w:r>
+      <w:r>
+        <w:rPr>
+          <w:lang w:val="tr-TR"/>
+        </w:rPr>
+        <w:t>.</w:t>
+      </w:r>
+    </w:p>
+    <w:p>
+      <w:pPr>
+        <w:rPr>
+          <w:lang w:val="tr-TR"/>
+        </w:rPr>
+      </w:pPr>
+      <w:r>
+        <w:rPr>
+          <w:lang w:val="tr-TR"/>
+        </w:rPr>
+        <w:t>2</w:t>
+      </w:r>
+      <w:r>
+        <w:rPr>
+          <w:lang w:val="tr-TR"/>
+        </w:rPr>
+        <w:t xml:space="preserve">-  </w:t>
+      </w:r>
+      <w:r>
+        <w:rPr>
+          <w:lang w:val="tr-TR"/>
+        </w:rPr>
+        <w:t>He</w:t>
+      </w:r>
+      <w:r>
+        <w:rPr>
+          <w:lang w:val="tr-TR"/>
+        </w:rPr>
+        <w:t xml:space="preserve"> searchs the profile of restaurant and selects the profile that he want to ban or warn.</w:t>
+      </w:r>
+    </w:p>
+    <w:p>
+      <w:pPr>
+        <w:rPr>
+          <w:lang w:val="tr-TR"/>
+        </w:rPr>
+      </w:pPr>
+      <w:r>
+        <w:rPr>
+          <w:lang w:val="tr-TR"/>
+        </w:rPr>
+        <w:t>3</w:t>
+      </w:r>
+      <w:r>
+        <w:rPr>
+          <w:lang w:val="tr-TR"/>
+        </w:rPr>
+        <w:t xml:space="preserve">-  </w:t>
+      </w:r>
+      <w:r>
+        <w:rPr>
+          <w:lang w:val="tr-TR"/>
+        </w:rPr>
+        <w:t xml:space="preserve">He </w:t>
+      </w:r>
+      <w:r>
+        <w:rPr>
+          <w:lang w:val="tr-TR"/>
+        </w:rPr>
+        <w:t>clicks the “Ban Restaurant” or “Warn Restaurant” button.</w:t>
+      </w:r>
+    </w:p>
+    <w:p>
+      <w:pPr>
+        <w:rPr>
+          <w:lang w:val="tr-TR"/>
+        </w:rPr>
+      </w:pPr>
+      <w:r>
+        <w:rPr>
+          <w:lang w:val="tr-TR"/>
+        </w:rPr>
+        <w:t>4</w:t>
+      </w:r>
+      <w:r>
+        <w:rPr>
+          <w:lang w:val="tr-TR"/>
+        </w:rPr>
+        <w:t>- In the opened page ,</w:t>
+      </w:r>
+      <w:r>
+        <w:rPr>
+          <w:lang w:val="tr-TR"/>
+        </w:rPr>
+        <w:t xml:space="preserve"> he</w:t>
+      </w:r>
+      <w:r>
+        <w:rPr>
+          <w:lang w:val="tr-TR"/>
+        </w:rPr>
+        <w:t xml:space="preserve"> explains the reason of ban/warning.</w:t>
+      </w:r>
+    </w:p>
+    <w:p>
+      <w:pPr>
+        <w:rPr>
+          <w:lang w:val="tr-TR"/>
+        </w:rPr>
+      </w:pPr>
+      <w:r>
+        <w:rPr>
+          <w:lang w:val="tr-TR"/>
+        </w:rPr>
+        <w:t>5</w:t>
+      </w:r>
+      <w:r>
+        <w:rPr>
+          <w:lang w:val="tr-TR"/>
+        </w:rPr>
+        <w:t xml:space="preserve">- </w:t>
+      </w:r>
+      <w:r>
+        <w:rPr>
+          <w:lang w:val="tr-TR"/>
+        </w:rPr>
+        <w:t>He</w:t>
+      </w:r>
+      <w:r>
+        <w:rPr>
+          <w:lang w:val="tr-TR"/>
+        </w:rPr>
+        <w:t xml:space="preserve"> clicks the “Apply”  button.</w:t>
+      </w:r>
+    </w:p>
+    <w:p>
+      <w:pPr>
+        <w:rPr>
+          <w:lang w:val="tr-TR"/>
+        </w:rPr>
+      </w:pPr>
+      <w:r>
+        <w:rPr>
+          <w:lang w:val="tr-TR"/>
+        </w:rPr>
+        <w:t>6</w:t>
+      </w:r>
+      <w:r>
+        <w:rPr>
+          <w:lang w:val="tr-TR"/>
+        </w:rPr>
+        <w:t xml:space="preserve">- </w:t>
+      </w:r>
+      <w:r>
+        <w:rPr>
+          <w:lang w:val="tr-TR"/>
+        </w:rPr>
+        <w:t>Büşra</w:t>
+      </w:r>
+      <w:r>
+        <w:rPr>
+          <w:lang w:val="tr-TR"/>
+        </w:rPr>
+        <w:t xml:space="preserve"> receives a notification about banning or warning of her restaurant</w:t>
+      </w:r>
+      <w:r>
+        <w:rPr>
+          <w:lang w:val="tr-TR"/>
+        </w:rPr>
+        <w:t>.</w:t>
+      </w:r>
+    </w:p>
+    <w:p>
+      <w:pPr>
+        <w:rPr>
+          <w:lang w:val="tr-TR"/>
+        </w:rPr>
+      </w:pPr>
+    </w:p>
+    <w:p>
+      <w:pPr>
+        <w:rPr>
+          <w:lang w:val="tr-TR"/>
+        </w:rPr>
+      </w:pPr>
+      <w:r>
+        <w:rPr>
+          <w:b/>
+          <w:bCs/>
+          <w:lang w:val="tr-TR"/>
+        </w:rPr>
+        <w:t>Scenario name :</w:t>
+      </w:r>
+      <w:r>
+        <w:rPr>
+          <w:lang w:val="tr-TR"/>
+        </w:rPr>
+        <w:t xml:space="preserve"> View Tickets</w:t>
+      </w:r>
+    </w:p>
+    <w:p>
+      <w:pPr>
+        <w:rPr>
+          <w:lang w:val="tr-TR"/>
+        </w:rPr>
+      </w:pPr>
+      <w:r>
+        <w:rPr>
+          <w:b/>
+          <w:bCs/>
+          <w:lang w:val="tr-TR"/>
+        </w:rPr>
+        <w:t>Participating actor instances :</w:t>
+      </w:r>
+      <w:r>
+        <w:rPr>
+          <w:lang w:val="tr-TR"/>
+        </w:rPr>
+        <w:t xml:space="preserve">  Kemal : Administrator </w:t>
+      </w:r>
+    </w:p>
+    <w:p>
+      <w:pPr>
+        <w:rPr>
+          <w:b/>
+          <w:bCs/>
+          <w:lang w:val="tr-TR"/>
+        </w:rPr>
+      </w:pPr>
+      <w:r>
+        <w:rPr>
+          <w:b/>
+          <w:bCs/>
+          <w:lang w:val="tr-TR"/>
+        </w:rPr>
+        <w:t xml:space="preserve">Flow of events : </w:t>
+      </w:r>
+    </w:p>
+    <w:p>
+      <w:pPr>
+        <w:rPr>
+          <w:lang w:val="tr-TR"/>
+        </w:rPr>
+      </w:pPr>
+      <w:r>
+        <w:rPr>
+          <w:lang w:val="tr-TR"/>
+        </w:rPr>
+        <w:t xml:space="preserve">1- </w:t>
+      </w:r>
+      <w:r>
+        <w:rPr>
+          <w:lang w:val="tr-TR"/>
+        </w:rPr>
+        <w:t xml:space="preserve">Kemal wants to view the tickets send by </w:t>
+      </w:r>
+      <w:r>
+        <w:rPr>
+          <w:lang w:val="tr-TR"/>
+        </w:rPr>
+        <w:t>User</w:t>
+      </w:r>
+      <w:r>
+        <w:rPr>
+          <w:lang w:val="tr-TR"/>
+        </w:rPr>
+        <w:t>s.</w:t>
+      </w:r>
+    </w:p>
+    <w:p>
+      <w:pPr>
+        <w:rPr>
+          <w:lang w:val="tr-TR"/>
+        </w:rPr>
+      </w:pPr>
+      <w:r>
+        <w:rPr>
+          <w:lang w:val="tr-TR"/>
+        </w:rPr>
+        <w:t>2</w:t>
+      </w:r>
+      <w:r>
+        <w:rPr>
+          <w:lang w:val="tr-TR"/>
+        </w:rPr>
+        <w:t xml:space="preserve">-  </w:t>
+      </w:r>
+      <w:r>
+        <w:rPr>
+          <w:lang w:val="tr-TR"/>
+        </w:rPr>
+        <w:t>He opens the admin panel.</w:t>
+      </w:r>
+    </w:p>
+    <w:p>
+      <w:pPr>
+        <w:rPr>
+          <w:lang w:val="tr-TR"/>
+        </w:rPr>
+      </w:pPr>
+      <w:r>
+        <w:rPr>
+          <w:lang w:val="tr-TR"/>
+        </w:rPr>
+        <w:t>3</w:t>
+      </w:r>
+      <w:r>
+        <w:rPr>
+          <w:lang w:val="tr-TR"/>
+        </w:rPr>
+        <w:t xml:space="preserve">- </w:t>
+      </w:r>
+      <w:r>
+        <w:rPr>
+          <w:lang w:val="tr-TR"/>
+        </w:rPr>
+        <w:t>He clicks the “Tickets” button.</w:t>
+      </w:r>
+    </w:p>
+    <w:p>
+      <w:pPr>
+        <w:rPr>
+          <w:lang w:val="tr-TR"/>
+        </w:rPr>
+      </w:pPr>
+      <w:r>
+        <w:rPr>
+          <w:lang w:val="tr-TR"/>
+        </w:rPr>
+        <w:t>4</w:t>
+      </w:r>
+      <w:r>
+        <w:rPr>
+          <w:lang w:val="tr-TR"/>
+        </w:rPr>
+        <w:t>-</w:t>
+      </w:r>
+      <w:r>
+        <w:rPr>
+          <w:lang w:val="tr-TR"/>
+        </w:rPr>
+        <w:t>He views the tickets.</w:t>
+      </w:r>
       <w:bookmarkStart w:id="0" w:name="_GoBack"/>
       <w:bookmarkEnd w:id="0"/>
-    </w:p>
-    <w:p>
-      <w:pPr>
-        <w:rPr>
-          <w:lang w:val="tr-TR"/>
-        </w:rPr>
-      </w:pPr>
-      <w:r>
-        <w:rPr>
-          <w:lang w:val="tr-TR"/>
-        </w:rPr>
-        <w:t>1- Aykut wants to register as a restaurant to the restaurant booking site.</w:t>
-      </w:r>
-    </w:p>
-    <w:p>
-      <w:pPr>
-        <w:rPr>
-          <w:lang w:val="tr-TR"/>
-        </w:rPr>
-      </w:pPr>
-      <w:r>
-        <w:rPr>
-          <w:lang w:val="tr-TR"/>
-        </w:rPr>
-        <w:t>2</w:t>
-      </w:r>
-      <w:r>
-        <w:rPr>
-          <w:lang w:val="tr-TR"/>
-        </w:rPr>
-        <w:t>-</w:t>
-      </w:r>
-      <w:r>
-        <w:rPr>
-          <w:lang w:val="tr-TR"/>
-        </w:rPr>
-        <w:t xml:space="preserve">  </w:t>
-      </w:r>
-      <w:r>
-        <w:rPr>
-          <w:lang w:val="tr-TR"/>
-        </w:rPr>
-        <w:t>Aykut</w:t>
-      </w:r>
-      <w:r>
-        <w:rPr>
-          <w:lang w:val="tr-TR"/>
-        </w:rPr>
-        <w:t xml:space="preserve"> clicks the Restaurant Sign Up button in the home page.</w:t>
-      </w:r>
-    </w:p>
-    <w:p>
-      <w:pPr>
-        <w:rPr>
-          <w:lang w:val="tr-TR"/>
-        </w:rPr>
-      </w:pPr>
-      <w:r>
-        <w:rPr>
-          <w:lang w:val="tr-TR"/>
-        </w:rPr>
-        <w:t>3</w:t>
-      </w:r>
-      <w:r>
-        <w:rPr>
-          <w:lang w:val="tr-TR"/>
-        </w:rPr>
-        <w:t xml:space="preserve">- </w:t>
-      </w:r>
-      <w:r>
-        <w:rPr>
-          <w:lang w:val="tr-TR"/>
-        </w:rPr>
-        <w:t>Aykut</w:t>
-      </w:r>
-      <w:r>
-        <w:rPr>
-          <w:lang w:val="tr-TR"/>
-        </w:rPr>
-        <w:t xml:space="preserve"> enters the First Name , Last Name , Restaurant Name , Email Address ,Password, Re-enter Password ,Phone Number and Restaurant </w:t>
-      </w:r>
-      <w:r>
-        <w:rPr>
-          <w:lang w:val="tr-TR"/>
-        </w:rPr>
-        <w:t>Address</w:t>
-      </w:r>
-      <w:r>
-        <w:rPr>
-          <w:lang w:val="tr-TR"/>
-        </w:rPr>
-        <w:t xml:space="preserve"> on the opened form.</w:t>
-      </w:r>
-    </w:p>
-    <w:p>
-      <w:pPr>
-        <w:rPr>
-          <w:lang w:val="tr-TR"/>
-        </w:rPr>
-      </w:pPr>
-      <w:r>
-        <w:rPr>
-          <w:lang w:val="tr-TR"/>
-        </w:rPr>
-        <w:t>4</w:t>
-      </w:r>
-      <w:r>
-        <w:rPr>
-          <w:lang w:val="tr-TR"/>
-        </w:rPr>
-        <w:t xml:space="preserve">- </w:t>
-      </w:r>
-      <w:r>
-        <w:rPr>
-          <w:lang w:val="tr-TR"/>
-        </w:rPr>
-        <w:t>Aykut</w:t>
-      </w:r>
-      <w:r>
-        <w:rPr>
-          <w:lang w:val="tr-TR"/>
-        </w:rPr>
-        <w:t xml:space="preserve"> clicks the submit button and waits for an acknowledgment.</w:t>
-      </w:r>
-    </w:p>
-    <w:p>
-      <w:pPr>
-        <w:rPr>
-          <w:lang w:val="tr-TR"/>
-        </w:rPr>
-      </w:pPr>
-      <w:r>
-        <w:rPr>
-          <w:lang w:val="tr-TR"/>
-        </w:rPr>
-        <w:t>5- If any of the inputs is empty , Aykut get a warning that says “Please fill the gaps”.</w:t>
-      </w:r>
-      <w:r>
-        <w:rPr>
-          <w:lang w:val="tr-TR"/>
-        </w:rPr>
-        <w:t xml:space="preserve"> </w:t>
-      </w:r>
-    </w:p>
-    <w:p>
-      <w:pPr>
-        <w:rPr>
-          <w:lang w:val="tr-TR"/>
-        </w:rPr>
-      </w:pPr>
-      <w:r>
-        <w:rPr>
-          <w:lang w:val="tr-TR"/>
-        </w:rPr>
-        <w:lastRenderedPageBreak/>
-        <w:t>6- If  password and re-enter password fields does not match , he get a warning that says “Re-enter password field is not same with your password”.</w:t>
-      </w:r>
-    </w:p>
-    <w:p>
-      <w:pPr>
-        <w:rPr>
-          <w:lang w:val="tr-TR"/>
-        </w:rPr>
-      </w:pPr>
-      <w:r>
-        <w:rPr>
-          <w:lang w:val="tr-TR"/>
-        </w:rPr>
-        <w:t>7</w:t>
-      </w:r>
-      <w:r>
-        <w:rPr>
-          <w:lang w:val="tr-TR"/>
-        </w:rPr>
-        <w:t xml:space="preserve">- If he fills the gaps correctly </w:t>
-      </w:r>
-      <w:r>
-        <w:rPr>
-          <w:lang w:val="tr-TR"/>
-        </w:rPr>
-        <w:t>, he get an acknowledgment that says “Your application is received succesfully”.</w:t>
-      </w:r>
-    </w:p>
-    <w:p>
-      <w:pPr>
-        <w:rPr>
-          <w:lang w:val="tr-TR"/>
-        </w:rPr>
-      </w:pPr>
-      <w:r>
-        <w:rPr>
-          <w:lang w:val="tr-TR"/>
-        </w:rPr>
-        <w:t>8</w:t>
-      </w:r>
-      <w:r>
-        <w:rPr>
-          <w:lang w:val="tr-TR"/>
-        </w:rPr>
-        <w:t xml:space="preserve">- </w:t>
-      </w:r>
-      <w:r>
-        <w:rPr>
-          <w:lang w:val="tr-TR"/>
-        </w:rPr>
-        <w:t>Aziz</w:t>
-      </w:r>
-      <w:r>
-        <w:rPr>
-          <w:lang w:val="tr-TR"/>
-        </w:rPr>
-        <w:t xml:space="preserve"> gets a notification. He checks the correctness of informations submitted by </w:t>
-      </w:r>
-      <w:r>
-        <w:rPr>
-          <w:lang w:val="tr-TR"/>
-        </w:rPr>
-        <w:t>Aykut</w:t>
-      </w:r>
-      <w:r>
-        <w:rPr>
-          <w:lang w:val="tr-TR"/>
-        </w:rPr>
-        <w:t xml:space="preserve"> and clicks </w:t>
-      </w:r>
-      <w:r>
-        <w:rPr>
-          <w:lang w:val="tr-TR"/>
-        </w:rPr>
-        <w:t xml:space="preserve">the </w:t>
-      </w:r>
-      <w:r>
-        <w:rPr>
-          <w:lang w:val="tr-TR"/>
-        </w:rPr>
-        <w:t>accept or decline button.</w:t>
-      </w:r>
-    </w:p>
-    <w:p>
-      <w:pPr>
-        <w:rPr>
-          <w:lang w:val="tr-TR"/>
-        </w:rPr>
-      </w:pPr>
-      <w:r>
-        <w:rPr>
-          <w:lang w:val="tr-TR"/>
-        </w:rPr>
-        <w:t>9</w:t>
-      </w:r>
-      <w:r>
-        <w:rPr>
-          <w:lang w:val="tr-TR"/>
-        </w:rPr>
-        <w:t xml:space="preserve">- </w:t>
-      </w:r>
-      <w:r>
-        <w:rPr>
-          <w:lang w:val="tr-TR"/>
-        </w:rPr>
-        <w:t>Aykut</w:t>
-      </w:r>
-      <w:r>
-        <w:rPr>
-          <w:lang w:val="tr-TR"/>
-        </w:rPr>
-        <w:t xml:space="preserve"> receives a </w:t>
-      </w:r>
-      <w:r>
-        <w:rPr>
-          <w:lang w:val="tr-TR"/>
-        </w:rPr>
-        <w:t>mail</w:t>
-      </w:r>
-      <w:r>
-        <w:rPr>
-          <w:lang w:val="tr-TR"/>
-        </w:rPr>
-        <w:t xml:space="preserve"> about the result of the application.</w:t>
-      </w:r>
-    </w:p>
-    <w:p>
-      <w:pPr>
-        <w:rPr>
-          <w:b/>
-          <w:bCs/>
-          <w:lang w:val="tr-TR"/>
-        </w:rPr>
-      </w:pPr>
-    </w:p>
-    <w:p>
-      <w:pPr>
-        <w:rPr>
-          <w:b/>
-          <w:bCs/>
-          <w:lang w:val="tr-TR"/>
-        </w:rPr>
-      </w:pPr>
-    </w:p>
-    <w:p>
-      <w:pPr>
-        <w:rPr>
-          <w:b/>
-          <w:bCs/>
-          <w:lang w:val="tr-TR"/>
-        </w:rPr>
-      </w:pPr>
-    </w:p>
-    <w:p>
-      <w:pPr>
-        <w:rPr>
-          <w:lang w:val="en-GB"/>
-        </w:rPr>
-      </w:pPr>
-      <w:r>
-        <w:rPr>
-          <w:b/>
-          <w:bCs/>
-          <w:lang w:val="tr-TR"/>
-        </w:rPr>
-        <w:t>Scenario name :</w:t>
-      </w:r>
-      <w:r>
-        <w:rPr>
-          <w:lang w:val="tr-TR"/>
-        </w:rPr>
-        <w:t xml:space="preserve"> Edit User Profile</w:t>
-      </w:r>
-    </w:p>
-    <w:p>
-      <w:pPr>
-        <w:rPr>
-          <w:lang w:val="tr-TR"/>
-        </w:rPr>
-      </w:pPr>
-      <w:r>
-        <w:rPr>
-          <w:b/>
-          <w:bCs/>
-          <w:lang w:val="tr-TR"/>
-        </w:rPr>
-        <w:t>Participating actor instances :</w:t>
-      </w:r>
-      <w:r>
-        <w:rPr>
-          <w:lang w:val="tr-TR"/>
-        </w:rPr>
-        <w:t xml:space="preserve"> </w:t>
-      </w:r>
-      <w:r>
-        <w:rPr>
-          <w:lang w:val="tr-TR"/>
-        </w:rPr>
-        <w:t xml:space="preserve">Ceren : </w:t>
-      </w:r>
-      <w:r>
-        <w:rPr>
-          <w:lang w:val="tr-TR"/>
-        </w:rPr>
-        <w:t>User</w:t>
-      </w:r>
-    </w:p>
-    <w:p>
-      <w:pPr>
-        <w:rPr>
-          <w:b/>
-          <w:bCs/>
-          <w:lang w:val="tr-TR"/>
-        </w:rPr>
-      </w:pPr>
-      <w:r>
-        <w:rPr>
-          <w:b/>
-          <w:bCs/>
-          <w:lang w:val="tr-TR"/>
-        </w:rPr>
-        <w:t xml:space="preserve">Flow of events : </w:t>
-      </w:r>
-    </w:p>
-    <w:p>
-      <w:pPr>
-        <w:rPr>
-          <w:lang w:val="tr-TR"/>
-        </w:rPr>
-      </w:pPr>
-      <w:r>
-        <w:rPr>
-          <w:lang w:val="tr-TR"/>
-        </w:rPr>
-        <w:t>1-Ceren wants to edit her profile.</w:t>
-      </w:r>
-    </w:p>
-    <w:p>
-      <w:pPr>
-        <w:rPr>
-          <w:lang w:val="tr-TR"/>
-        </w:rPr>
-      </w:pPr>
-      <w:r>
-        <w:rPr>
-          <w:lang w:val="tr-TR"/>
-        </w:rPr>
-        <w:t>2- She signs into her account.</w:t>
-      </w:r>
-    </w:p>
-    <w:p>
-      <w:pPr>
-        <w:rPr>
-          <w:lang w:val="tr-TR"/>
-        </w:rPr>
-      </w:pPr>
-      <w:r>
-        <w:rPr>
-          <w:lang w:val="tr-TR"/>
-        </w:rPr>
-        <w:t>3</w:t>
-      </w:r>
-      <w:r>
-        <w:rPr>
-          <w:lang w:val="tr-TR"/>
-        </w:rPr>
-        <w:t xml:space="preserve">- </w:t>
-      </w:r>
-      <w:r>
-        <w:rPr>
-          <w:lang w:val="tr-TR"/>
-        </w:rPr>
-        <w:t>She</w:t>
-      </w:r>
-      <w:r>
-        <w:rPr>
-          <w:lang w:val="tr-TR"/>
-        </w:rPr>
-        <w:t xml:space="preserve"> clicks the “Profile” button in the home page.</w:t>
-      </w:r>
-    </w:p>
-    <w:p>
-      <w:pPr>
-        <w:rPr>
-          <w:lang w:val="tr-TR"/>
-        </w:rPr>
-      </w:pPr>
-      <w:r>
-        <w:rPr>
-          <w:lang w:val="tr-TR"/>
-        </w:rPr>
-        <w:t>4</w:t>
-      </w:r>
-      <w:r>
-        <w:rPr>
-          <w:lang w:val="tr-TR"/>
-        </w:rPr>
-        <w:t xml:space="preserve">- In the profile page , </w:t>
-      </w:r>
-      <w:r>
-        <w:rPr>
-          <w:lang w:val="tr-TR"/>
-        </w:rPr>
-        <w:t>She</w:t>
-      </w:r>
-      <w:r>
-        <w:rPr>
-          <w:lang w:val="tr-TR"/>
-        </w:rPr>
-        <w:t xml:space="preserve"> sees her informations. </w:t>
-      </w:r>
-      <w:r>
-        <w:rPr>
-          <w:lang w:val="tr-TR"/>
-        </w:rPr>
-        <w:t>S</w:t>
-      </w:r>
-      <w:r>
-        <w:rPr>
-          <w:lang w:val="tr-TR"/>
-        </w:rPr>
-        <w:t>he clicks the “Edit My Profile”.</w:t>
-      </w:r>
-    </w:p>
-    <w:p>
-      <w:pPr>
-        <w:rPr>
-          <w:lang w:val="tr-TR"/>
-        </w:rPr>
-      </w:pPr>
-      <w:r>
-        <w:rPr>
-          <w:lang w:val="tr-TR"/>
-        </w:rPr>
-        <w:t>5</w:t>
-      </w:r>
-      <w:r>
-        <w:rPr>
-          <w:lang w:val="tr-TR"/>
-        </w:rPr>
-        <w:t xml:space="preserve">- </w:t>
-      </w:r>
-      <w:r>
-        <w:rPr>
-          <w:lang w:val="tr-TR"/>
-        </w:rPr>
-        <w:t>She</w:t>
-      </w:r>
-      <w:r>
-        <w:rPr>
-          <w:lang w:val="tr-TR"/>
-        </w:rPr>
-        <w:t xml:space="preserve"> edits </w:t>
-      </w:r>
-      <w:r>
-        <w:rPr>
-          <w:lang w:val="tr-TR"/>
-        </w:rPr>
-        <w:t>the</w:t>
-      </w:r>
-      <w:r>
-        <w:rPr>
-          <w:lang w:val="tr-TR"/>
-        </w:rPr>
-        <w:t xml:space="preserve"> informations that she want</w:t>
-      </w:r>
-      <w:r>
-        <w:rPr>
-          <w:lang w:val="tr-TR"/>
-        </w:rPr>
-        <w:t>s</w:t>
-      </w:r>
-      <w:r>
-        <w:rPr>
-          <w:lang w:val="tr-TR"/>
-        </w:rPr>
-        <w:t xml:space="preserve"> to change.</w:t>
-      </w:r>
-    </w:p>
-    <w:p>
-      <w:pPr>
-        <w:rPr>
-          <w:lang w:val="tr-TR"/>
-        </w:rPr>
-      </w:pPr>
-      <w:r>
-        <w:rPr>
-          <w:lang w:val="tr-TR"/>
-        </w:rPr>
-        <w:t>6</w:t>
-      </w:r>
-      <w:r>
-        <w:rPr>
-          <w:lang w:val="tr-TR"/>
-        </w:rPr>
-        <w:t xml:space="preserve">- </w:t>
-      </w:r>
-      <w:r>
-        <w:rPr>
-          <w:lang w:val="tr-TR"/>
-        </w:rPr>
-        <w:t>She</w:t>
-      </w:r>
-      <w:r>
-        <w:rPr>
-          <w:lang w:val="tr-TR"/>
-        </w:rPr>
-        <w:t xml:space="preserve"> clicks the </w:t>
-      </w:r>
-      <w:r>
-        <w:rPr>
-          <w:lang w:val="tr-TR"/>
-        </w:rPr>
-        <w:t xml:space="preserve">“Confirm” </w:t>
-      </w:r>
-      <w:r>
-        <w:rPr>
-          <w:lang w:val="tr-TR"/>
-        </w:rPr>
-        <w:t>button after chang</w:t>
-      </w:r>
-      <w:r>
-        <w:rPr>
-          <w:lang w:val="tr-TR"/>
-        </w:rPr>
-        <w:t>ing</w:t>
-      </w:r>
-      <w:r>
-        <w:rPr>
-          <w:lang w:val="tr-TR"/>
-        </w:rPr>
-        <w:t xml:space="preserve"> her informations.</w:t>
-      </w:r>
-    </w:p>
-    <w:p>
-      <w:pPr>
-        <w:rPr>
-          <w:lang w:val="tr-TR"/>
-        </w:rPr>
-      </w:pPr>
-      <w:r>
-        <w:rPr>
-          <w:lang w:val="tr-TR"/>
-        </w:rPr>
-        <w:t>7</w:t>
-      </w:r>
-      <w:r>
-        <w:rPr>
-          <w:lang w:val="tr-TR"/>
-        </w:rPr>
-        <w:t>- If there is a problem with her informations , she get a warning and re-enters the problematic</w:t>
-      </w:r>
-      <w:r>
-        <w:rPr>
-          <w:lang w:val="tr-TR"/>
-        </w:rPr>
-        <w:t xml:space="preserve"> informations</w:t>
-      </w:r>
-      <w:r>
-        <w:rPr>
-          <w:lang w:val="tr-TR"/>
-        </w:rPr>
-        <w:t xml:space="preserve">. </w:t>
-      </w:r>
-    </w:p>
-    <w:p>
-      <w:pPr>
-        <w:rPr>
-          <w:lang w:val="tr-TR"/>
-        </w:rPr>
-      </w:pPr>
-      <w:r>
-        <w:rPr>
-          <w:lang w:val="tr-TR"/>
-        </w:rPr>
-        <w:t>8</w:t>
-      </w:r>
-      <w:r>
-        <w:rPr>
-          <w:lang w:val="tr-TR"/>
-        </w:rPr>
-        <w:t xml:space="preserve">- </w:t>
-      </w:r>
-      <w:r>
-        <w:rPr>
-          <w:lang w:val="tr-TR"/>
-        </w:rPr>
-        <w:t>She</w:t>
-      </w:r>
-      <w:r>
-        <w:rPr>
-          <w:lang w:val="tr-TR"/>
-        </w:rPr>
-        <w:t xml:space="preserve"> receives an acknowledgment.</w:t>
-      </w:r>
-    </w:p>
-    <w:p/>
-    <w:p>
-      <w:pPr>
-        <w:rPr>
-          <w:b/>
-          <w:bCs/>
-          <w:lang w:val="tr-TR"/>
-        </w:rPr>
-      </w:pPr>
-    </w:p>
-    <w:p>
-      <w:pPr>
-        <w:rPr>
-          <w:b/>
-          <w:bCs/>
-          <w:lang w:val="tr-TR"/>
-        </w:rPr>
-      </w:pPr>
-    </w:p>
-    <w:p>
-      <w:pPr>
-        <w:rPr>
-          <w:b/>
-          <w:bCs/>
-          <w:lang w:val="tr-TR"/>
-        </w:rPr>
-      </w:pPr>
-    </w:p>
-    <w:p>
-      <w:pPr>
-        <w:rPr>
-          <w:b/>
-          <w:bCs/>
-          <w:lang w:val="tr-TR"/>
-        </w:rPr>
-      </w:pPr>
-    </w:p>
-    <w:p>
-      <w:pPr>
-        <w:rPr>
-          <w:b/>
-          <w:bCs/>
-          <w:lang w:val="tr-TR"/>
-        </w:rPr>
-      </w:pPr>
-    </w:p>
-    <w:p>
-      <w:pPr>
-        <w:rPr>
-          <w:b/>
-          <w:bCs/>
-          <w:lang w:val="tr-TR"/>
-        </w:rPr>
-      </w:pPr>
-    </w:p>
-    <w:p>
-      <w:pPr>
-        <w:rPr>
-          <w:b/>
-          <w:bCs/>
-          <w:lang w:val="tr-TR"/>
-        </w:rPr>
-      </w:pPr>
-    </w:p>
-    <w:p>
-      <w:pPr>
-        <w:rPr>
-          <w:lang w:val="tr-TR"/>
-        </w:rPr>
-      </w:pPr>
-      <w:r>
-        <w:rPr>
-          <w:b/>
-          <w:bCs/>
-          <w:lang w:val="tr-TR"/>
-        </w:rPr>
-        <w:lastRenderedPageBreak/>
-        <w:t>Scenario name :</w:t>
-      </w:r>
-      <w:r>
-        <w:rPr>
-          <w:lang w:val="tr-TR"/>
-        </w:rPr>
-        <w:t xml:space="preserve"> Ban/Warning Restaurant</w:t>
-      </w:r>
-    </w:p>
-    <w:p>
-      <w:pPr>
-        <w:rPr>
-          <w:lang w:val="tr-TR"/>
-        </w:rPr>
-      </w:pPr>
-      <w:r>
-        <w:rPr>
-          <w:b/>
-          <w:bCs/>
-          <w:lang w:val="tr-TR"/>
-        </w:rPr>
-        <w:t>Participating actor instances :</w:t>
-      </w:r>
-      <w:r>
-        <w:rPr>
-          <w:lang w:val="tr-TR"/>
-        </w:rPr>
-        <w:t xml:space="preserve"> </w:t>
-      </w:r>
-      <w:r>
-        <w:rPr>
-          <w:lang w:val="tr-TR"/>
-        </w:rPr>
-        <w:t xml:space="preserve"> Hakan : </w:t>
-      </w:r>
-      <w:r>
-        <w:rPr>
-          <w:lang w:val="tr-TR"/>
-        </w:rPr>
-        <w:t xml:space="preserve">Administrator , </w:t>
-      </w:r>
-      <w:r>
-        <w:rPr>
-          <w:lang w:val="tr-TR"/>
-        </w:rPr>
-        <w:t xml:space="preserve"> Büşra : </w:t>
-      </w:r>
-      <w:r>
-        <w:rPr>
-          <w:lang w:val="tr-TR"/>
-        </w:rPr>
-        <w:t>Restaurant Owner</w:t>
-      </w:r>
-    </w:p>
-    <w:p>
-      <w:pPr>
-        <w:rPr>
-          <w:b/>
-          <w:bCs/>
-          <w:lang w:val="tr-TR"/>
-        </w:rPr>
-      </w:pPr>
-      <w:r>
-        <w:rPr>
-          <w:b/>
-          <w:bCs/>
-          <w:lang w:val="tr-TR"/>
-        </w:rPr>
-        <w:t xml:space="preserve">Flow of events : </w:t>
-      </w:r>
-    </w:p>
-    <w:p>
-      <w:pPr>
-        <w:rPr>
-          <w:lang w:val="tr-TR"/>
-        </w:rPr>
-      </w:pPr>
-      <w:r>
-        <w:rPr>
-          <w:lang w:val="tr-TR"/>
-        </w:rPr>
-        <w:t>1- Hakan wants to ban or warn a restaurant</w:t>
-      </w:r>
-      <w:r>
-        <w:rPr>
-          <w:lang w:val="tr-TR"/>
-        </w:rPr>
-        <w:t xml:space="preserve"> and signs in to his account</w:t>
-      </w:r>
-      <w:r>
-        <w:rPr>
-          <w:lang w:val="tr-TR"/>
-        </w:rPr>
-        <w:t>.</w:t>
-      </w:r>
-    </w:p>
-    <w:p>
-      <w:pPr>
-        <w:rPr>
-          <w:lang w:val="tr-TR"/>
-        </w:rPr>
-      </w:pPr>
-      <w:r>
-        <w:rPr>
-          <w:lang w:val="tr-TR"/>
-        </w:rPr>
-        <w:t>2</w:t>
-      </w:r>
-      <w:r>
-        <w:rPr>
-          <w:lang w:val="tr-TR"/>
-        </w:rPr>
-        <w:t xml:space="preserve">-  </w:t>
-      </w:r>
-      <w:r>
-        <w:rPr>
-          <w:lang w:val="tr-TR"/>
-        </w:rPr>
-        <w:t>He</w:t>
-      </w:r>
-      <w:r>
-        <w:rPr>
-          <w:lang w:val="tr-TR"/>
-        </w:rPr>
-        <w:t xml:space="preserve"> searchs the profile of restaurant and selects the profile that he want to ban or warn.</w:t>
-      </w:r>
-    </w:p>
-    <w:p>
-      <w:pPr>
-        <w:rPr>
-          <w:lang w:val="tr-TR"/>
-        </w:rPr>
-      </w:pPr>
-      <w:r>
-        <w:rPr>
-          <w:lang w:val="tr-TR"/>
-        </w:rPr>
-        <w:t>3</w:t>
-      </w:r>
-      <w:r>
-        <w:rPr>
-          <w:lang w:val="tr-TR"/>
-        </w:rPr>
-        <w:t xml:space="preserve">-  </w:t>
-      </w:r>
-      <w:r>
-        <w:rPr>
-          <w:lang w:val="tr-TR"/>
-        </w:rPr>
-        <w:t xml:space="preserve">He </w:t>
-      </w:r>
-      <w:r>
-        <w:rPr>
-          <w:lang w:val="tr-TR"/>
-        </w:rPr>
-        <w:t>clicks the “Ban Restaurant” or “Warn Restaurant” button.</w:t>
-      </w:r>
-    </w:p>
-    <w:p>
-      <w:pPr>
-        <w:rPr>
-          <w:lang w:val="tr-TR"/>
-        </w:rPr>
-      </w:pPr>
-      <w:r>
-        <w:rPr>
-          <w:lang w:val="tr-TR"/>
-        </w:rPr>
-        <w:t>4</w:t>
-      </w:r>
-      <w:r>
-        <w:rPr>
-          <w:lang w:val="tr-TR"/>
-        </w:rPr>
-        <w:t>- In the opened page ,</w:t>
-      </w:r>
-      <w:r>
-        <w:rPr>
-          <w:lang w:val="tr-TR"/>
-        </w:rPr>
-        <w:t xml:space="preserve"> he</w:t>
-      </w:r>
-      <w:r>
-        <w:rPr>
-          <w:lang w:val="tr-TR"/>
-        </w:rPr>
-        <w:t xml:space="preserve"> explains the reason of ban/warning.</w:t>
-      </w:r>
-    </w:p>
-    <w:p>
-      <w:pPr>
-        <w:rPr>
-          <w:lang w:val="tr-TR"/>
-        </w:rPr>
-      </w:pPr>
-      <w:r>
-        <w:rPr>
-          <w:lang w:val="tr-TR"/>
-        </w:rPr>
-        <w:t>5</w:t>
-      </w:r>
-      <w:r>
-        <w:rPr>
-          <w:lang w:val="tr-TR"/>
-        </w:rPr>
-        <w:t xml:space="preserve">- </w:t>
-      </w:r>
-      <w:r>
-        <w:rPr>
-          <w:lang w:val="tr-TR"/>
-        </w:rPr>
-        <w:t>He</w:t>
-      </w:r>
-      <w:r>
-        <w:rPr>
-          <w:lang w:val="tr-TR"/>
-        </w:rPr>
-        <w:t xml:space="preserve"> clicks the “Apply”  button.</w:t>
-      </w:r>
-    </w:p>
-    <w:p>
-      <w:pPr>
-        <w:rPr>
-          <w:lang w:val="tr-TR"/>
-        </w:rPr>
-      </w:pPr>
-      <w:r>
-        <w:rPr>
-          <w:lang w:val="tr-TR"/>
-        </w:rPr>
-        <w:t>6</w:t>
-      </w:r>
-      <w:r>
-        <w:rPr>
-          <w:lang w:val="tr-TR"/>
-        </w:rPr>
-        <w:t xml:space="preserve">- </w:t>
-      </w:r>
-      <w:r>
-        <w:rPr>
-          <w:lang w:val="tr-TR"/>
-        </w:rPr>
-        <w:t>Büşra</w:t>
-      </w:r>
-      <w:r>
-        <w:rPr>
-          <w:lang w:val="tr-TR"/>
-        </w:rPr>
-        <w:t xml:space="preserve"> receives a notification about banning or warning of her restaurant</w:t>
-      </w:r>
-      <w:r>
-        <w:rPr>
-          <w:lang w:val="tr-TR"/>
-        </w:rPr>
-        <w:t>.</w:t>
-      </w:r>
-    </w:p>
-    <w:p>
-      <w:pPr>
-        <w:rPr>
-          <w:lang w:val="tr-TR"/>
-        </w:rPr>
-      </w:pPr>
-    </w:p>
-    <w:p>
-      <w:pPr>
-        <w:rPr>
-          <w:lang w:val="tr-TR"/>
-        </w:rPr>
-      </w:pPr>
-      <w:r>
-        <w:rPr>
-          <w:b/>
-          <w:bCs/>
-          <w:lang w:val="tr-TR"/>
-        </w:rPr>
-        <w:t>Scenario name :</w:t>
-      </w:r>
-      <w:r>
-        <w:rPr>
-          <w:lang w:val="tr-TR"/>
-        </w:rPr>
-        <w:t xml:space="preserve"> View Tickets</w:t>
-      </w:r>
-    </w:p>
-    <w:p>
-      <w:pPr>
-        <w:rPr>
-          <w:lang w:val="tr-TR"/>
-        </w:rPr>
-      </w:pPr>
-      <w:r>
-        <w:rPr>
-          <w:b/>
-          <w:bCs/>
-          <w:lang w:val="tr-TR"/>
-        </w:rPr>
-        <w:t>Participating actor instances :</w:t>
-      </w:r>
-      <w:r>
-        <w:rPr>
-          <w:lang w:val="tr-TR"/>
-        </w:rPr>
-        <w:t xml:space="preserve">  Kemal : Administrator </w:t>
-      </w:r>
-    </w:p>
-    <w:p>
-      <w:pPr>
-        <w:rPr>
-          <w:b/>
-          <w:bCs/>
-          <w:lang w:val="tr-TR"/>
-        </w:rPr>
-      </w:pPr>
-      <w:r>
-        <w:rPr>
-          <w:b/>
-          <w:bCs/>
-          <w:lang w:val="tr-TR"/>
-        </w:rPr>
-        <w:t xml:space="preserve">Flow of events : </w:t>
-      </w:r>
-    </w:p>
-    <w:p>
-      <w:pPr>
-        <w:rPr>
-          <w:lang w:val="tr-TR"/>
-        </w:rPr>
-      </w:pPr>
-      <w:r>
-        <w:rPr>
-          <w:lang w:val="tr-TR"/>
-        </w:rPr>
-        <w:t xml:space="preserve">1- </w:t>
-      </w:r>
-      <w:r>
-        <w:rPr>
-          <w:lang w:val="tr-TR"/>
-        </w:rPr>
-        <w:t xml:space="preserve">Kemal wants to view the tickets send by </w:t>
-      </w:r>
-      <w:r>
-        <w:rPr>
-          <w:lang w:val="tr-TR"/>
-        </w:rPr>
-        <w:t>User</w:t>
-      </w:r>
-      <w:r>
-        <w:rPr>
-          <w:lang w:val="tr-TR"/>
-        </w:rPr>
-        <w:t>s.</w:t>
-      </w:r>
-    </w:p>
-    <w:p>
-      <w:pPr>
-        <w:rPr>
-          <w:lang w:val="tr-TR"/>
-        </w:rPr>
-      </w:pPr>
-      <w:r>
-        <w:rPr>
-          <w:lang w:val="tr-TR"/>
-        </w:rPr>
-        <w:t>2</w:t>
-      </w:r>
-      <w:r>
-        <w:rPr>
-          <w:lang w:val="tr-TR"/>
-        </w:rPr>
-        <w:t xml:space="preserve">-  </w:t>
-      </w:r>
-      <w:r>
-        <w:rPr>
-          <w:lang w:val="tr-TR"/>
-        </w:rPr>
-        <w:t>Kemal logs in to his administrator account.</w:t>
-      </w:r>
-    </w:p>
-    <w:p>
-      <w:pPr>
-        <w:rPr>
-          <w:lang w:val="tr-TR"/>
-        </w:rPr>
-      </w:pPr>
-      <w:r>
-        <w:rPr>
-          <w:lang w:val="tr-TR"/>
-        </w:rPr>
-        <w:t>3</w:t>
-      </w:r>
-      <w:r>
-        <w:rPr>
-          <w:lang w:val="tr-TR"/>
-        </w:rPr>
-        <w:t xml:space="preserve">-  </w:t>
-      </w:r>
-      <w:r>
-        <w:rPr>
-          <w:lang w:val="tr-TR"/>
-        </w:rPr>
-        <w:t>He opens the admin panel.</w:t>
-      </w:r>
-    </w:p>
-    <w:p>
-      <w:pPr>
-        <w:rPr>
-          <w:lang w:val="tr-TR"/>
-        </w:rPr>
-      </w:pPr>
-      <w:r>
-        <w:rPr>
-          <w:lang w:val="tr-TR"/>
-        </w:rPr>
-        <w:t>4</w:t>
-      </w:r>
-      <w:r>
-        <w:rPr>
-          <w:lang w:val="tr-TR"/>
-        </w:rPr>
-        <w:t xml:space="preserve">- </w:t>
-      </w:r>
-      <w:r>
-        <w:rPr>
-          <w:lang w:val="tr-TR"/>
-        </w:rPr>
-        <w:t>He clicks the “Tickets” button.</w:t>
-      </w:r>
-    </w:p>
-    <w:p>
-      <w:pPr>
-        <w:rPr>
-          <w:lang w:val="tr-TR"/>
-        </w:rPr>
-      </w:pPr>
-      <w:r>
-        <w:rPr>
-          <w:lang w:val="tr-TR"/>
-        </w:rPr>
-        <w:t>5</w:t>
-      </w:r>
-      <w:r>
-        <w:rPr>
-          <w:lang w:val="tr-TR"/>
-        </w:rPr>
-        <w:t>-</w:t>
-      </w:r>
-      <w:r>
-        <w:rPr>
-          <w:lang w:val="tr-TR"/>
-        </w:rPr>
-        <w:t>He views the tickets.</w:t>
-      </w:r>
     </w:p>
     <w:sectPr>
       <w:pgSz w:w="12240" w:h="15840"/>
@@ -2540,13 +2511,13 @@
     <w:qFormat/>
     <w:rsid w:val="004A4E6E"/>
   </w:style>
-  <w:style w:type="character" w:default="1" w:styleId="DefaultParagraphFont">
+  <w:style w:type="character" w:default="1" w:styleId="VarsaylanParagrafYazTipi">
     <w:name w:val="Default Paragraph Font"/>
     <w:uiPriority w:val="1"/>
     <w:semiHidden/>
     <w:unhideWhenUsed/>
   </w:style>
-  <w:style w:type="table" w:default="1" w:styleId="TableNormal">
+  <w:style w:type="table" w:default="1" w:styleId="NormalTablo">
     <w:name w:val="Normal Table"/>
     <w:uiPriority w:val="99"/>
     <w:semiHidden/>
@@ -2561,13 +2532,13 @@
       </w:tblCellMar>
     </w:tblPr>
   </w:style>
-  <w:style w:type="numbering" w:default="1" w:styleId="NoList">
+  <w:style w:type="numbering" w:default="1" w:styleId="ListeYok">
     <w:name w:val="No List"/>
     <w:uiPriority w:val="99"/>
     <w:semiHidden/>
     <w:unhideWhenUsed/>
   </w:style>
-  <w:style w:type="paragraph" w:styleId="ListParagraph">
+  <w:style w:type="paragraph" w:styleId="ListeParagraf">
     <w:name w:val="List Paragraph"/>
     <w:basedOn w:val="Normal"/>
     <w:uiPriority w:val="34"/>

--- a/DOCS/RAD/Scenarios/Scenarios_Oguz_update1.docx
+++ b/DOCS/RAD/Scenarios/Scenarios_Oguz_update1.docx
@@ -1290,6 +1290,7 @@
           <w:lang w:val="tr-TR"/>
         </w:rPr>
       </w:pPr>
+      <w:bookmarkStart w:id="0" w:name="_Hlk24833435"/>
       <w:r>
         <w:rPr>
           <w:b/>
@@ -1384,12 +1385,6 @@
         <w:rPr>
           <w:lang w:val="tr-TR"/>
         </w:rPr>
-        <w:t xml:space="preserve"> and signs in to his account</w:t>
-      </w:r>
-      <w:r>
-        <w:rPr>
-          <w:lang w:val="tr-TR"/>
-        </w:rPr>
         <w:t>.</w:t>
       </w:r>
     </w:p>
@@ -1516,6 +1511,8 @@
         </w:rPr>
         <w:t xml:space="preserve"> clicks the “Apply”  button.</w:t>
       </w:r>
+      <w:bookmarkStart w:id="1" w:name="_GoBack"/>
+      <w:bookmarkEnd w:id="1"/>
     </w:p>
     <w:p>
       <w:pPr>
@@ -1554,6 +1551,7 @@
         <w:t>.</w:t>
       </w:r>
     </w:p>
+    <w:bookmarkEnd w:id="0"/>
     <w:p>
       <w:pPr>
         <w:rPr>
@@ -1725,8 +1723,6 @@
         </w:rPr>
         <w:t>He views the tickets.</w:t>
       </w:r>
-      <w:bookmarkStart w:id="0" w:name="_GoBack"/>
-      <w:bookmarkEnd w:id="0"/>
     </w:p>
     <w:sectPr>
       <w:pgSz w:w="12240" w:h="15840"/>
